--- a/รายงานการประชุม/PO/ครั้งที่ 15/V3.2.1 [2021-12-01] วาระการประชุม PO ครั้งที่ 15.docx
+++ b/รายงานการประชุม/PO/ครั้งที่ 15/V3.2.1 [2021-12-01] วาระการประชุม PO ครั้งที่ 15.docx
@@ -1,6 +1,6 @@
 
 <file path=word/document.xml><?xml version="1.0" encoding="utf-8"?>
-<w:document xmlns:wpc="http://schemas.microsoft.com/office/word/2010/wordprocessingCanvas" xmlns:cx="http://schemas.microsoft.com/office/drawing/2014/chartex" xmlns:cx1="http://schemas.microsoft.com/office/drawing/2015/9/8/chartex" xmlns:cx2="http://schemas.microsoft.com/office/drawing/2015/10/21/chartex" xmlns:cx3="http://schemas.microsoft.com/office/drawing/2016/5/9/chartex" xmlns:cx4="http://schemas.microsoft.com/office/drawing/2016/5/10/chartex" xmlns:cx5="http://schemas.microsoft.com/office/drawing/2016/5/11/chartex" xmlns:cx6="http://schemas.microsoft.com/office/drawing/2016/5/12/chartex" xmlns:cx7="http://schemas.microsoft.com/office/drawing/2016/5/13/chartex" xmlns:cx8="http://schemas.microsoft.com/office/drawing/2016/5/14/chartex" xmlns:mc="http://schemas.openxmlformats.org/markup-compatibility/2006" xmlns:aink="http://schemas.microsoft.com/office/drawing/2016/ink" xmlns:am3d="http://schemas.microsoft.com/office/drawing/2017/model3d" xmlns:o="urn:schemas-microsoft-com:office:office" xmlns:r="http://schemas.openxmlformats.org/officeDocument/2006/relationships" xmlns:m="http://schemas.openxmlformats.org/officeDocument/2006/math" xmlns:v="urn:schemas-microsoft-com:vml" xmlns:wp14="http://schemas.microsoft.com/office/word/2010/wordprocessingDrawing" xmlns:wp="http://schemas.openxmlformats.org/drawingml/2006/wordprocessingDrawing" xmlns:w10="urn:schemas-microsoft-com:office:word" xmlns:w="http://schemas.openxmlformats.org/wordprocessingml/2006/main" xmlns:w14="http://schemas.microsoft.com/office/word/2010/wordml" xmlns:w15="http://schemas.microsoft.com/office/word/2012/wordml" xmlns:w16cex="http://schemas.microsoft.com/office/word/2018/wordml/cex" xmlns:w16cid="http://schemas.microsoft.com/office/word/2016/wordml/cid" xmlns:w16="http://schemas.microsoft.com/office/word/2018/wordml" xmlns:w16sdtdh="http://schemas.microsoft.com/office/word/2020/wordml/sdtdatahash" xmlns:w16se="http://schemas.microsoft.com/office/word/2015/wordml/symex" xmlns:wpg="http://schemas.microsoft.com/office/word/2010/wordprocessingGroup" xmlns:wpi="http://schemas.microsoft.com/office/word/2010/wordprocessingInk" xmlns:wne="http://schemas.microsoft.com/office/word/2006/wordml" xmlns:wps="http://schemas.microsoft.com/office/word/2010/wordprocessingShape" mc:Ignorable="w14 w15 w16se w16cid w16 w16cex w16sdtdh wp14">
+<w:document xmlns:wpc="http://schemas.microsoft.com/office/word/2010/wordprocessingCanvas" xmlns:cx="http://schemas.microsoft.com/office/drawing/2014/chartex" xmlns:cx1="http://schemas.microsoft.com/office/drawing/2015/9/8/chartex" xmlns:cx2="http://schemas.microsoft.com/office/drawing/2015/10/21/chartex" xmlns:cx3="http://schemas.microsoft.com/office/drawing/2016/5/9/chartex" xmlns:cx4="http://schemas.microsoft.com/office/drawing/2016/5/10/chartex" xmlns:cx5="http://schemas.microsoft.com/office/drawing/2016/5/11/chartex" xmlns:cx6="http://schemas.microsoft.com/office/drawing/2016/5/12/chartex" xmlns:cx7="http://schemas.microsoft.com/office/drawing/2016/5/13/chartex" xmlns:cx8="http://schemas.microsoft.com/office/drawing/2016/5/14/chartex" xmlns:mc="http://schemas.openxmlformats.org/markup-compatibility/2006" xmlns:aink="http://schemas.microsoft.com/office/drawing/2016/ink" xmlns:am3d="http://schemas.microsoft.com/office/drawing/2017/model3d" xmlns:o="urn:schemas-microsoft-com:office:office" xmlns:r="http://schemas.openxmlformats.org/officeDocument/2006/relationships" xmlns:m="http://schemas.openxmlformats.org/officeDocument/2006/math" xmlns:v="urn:schemas-microsoft-com:vml" xmlns:wp14="http://schemas.microsoft.com/office/word/2010/wordprocessingDrawing" xmlns:wp="http://schemas.openxmlformats.org/drawingml/2006/wordprocessingDrawing" xmlns:w10="urn:schemas-microsoft-com:office:word" xmlns:w="http://schemas.openxmlformats.org/wordprocessingml/2006/main" xmlns:w14="http://schemas.microsoft.com/office/word/2010/wordml" xmlns:w15="http://schemas.microsoft.com/office/word/2012/wordml" xmlns:w16cex="http://schemas.microsoft.com/office/word/2018/wordml/cex" xmlns:w16cid="http://schemas.microsoft.com/office/word/2016/wordml/cid" xmlns:w16="http://schemas.microsoft.com/office/word/2018/wordml" xmlns:w16se="http://schemas.microsoft.com/office/word/2015/wordml/symex" xmlns:wpg="http://schemas.microsoft.com/office/word/2010/wordprocessingGroup" xmlns:wpi="http://schemas.microsoft.com/office/word/2010/wordprocessingInk" xmlns:wne="http://schemas.microsoft.com/office/word/2006/wordml" xmlns:wps="http://schemas.microsoft.com/office/word/2010/wordprocessingShape" mc:Ignorable="w14 w15 w16se w16cid w16 w16cex wp14">
   <w:body>
     <w:p>
       <w:pPr>
@@ -1227,7 +1227,7 @@
                     </wp:anchor>
                   </w:drawing>
                 </mc:Choice>
-                <mc:Fallback>
+                <mc:Fallback xmlns:w16sdtdh="http://schemas.microsoft.com/office/word/2020/wordml/sdtdatahash">
                   <w:pict>
                     <v:shapetype w14:anchorId="08311FAB" id="_x0000_t75" coordsize="21600,21600" o:spt="75" o:preferrelative="t" path="m@4@5l@4@11@9@11@9@5xe" filled="f" stroked="f">
                       <v:stroke joinstyle="miter"/>
@@ -1298,7 +1298,7 @@
                     </wp:anchor>
                   </w:drawing>
                 </mc:Choice>
-                <mc:Fallback>
+                <mc:Fallback xmlns:w16sdtdh="http://schemas.microsoft.com/office/word/2020/wordml/sdtdatahash">
                   <w:pict>
                     <v:shape w14:anchorId="3E96350A" id="Ink 2" o:spid="_x0000_s1026" type="#_x0000_t75" style="position:absolute;margin-left:59.6pt;margin-top:-18.4pt;width:15.3pt;height:7.4pt;z-index:251877376;visibility:visible;mso-wrap-style:square;mso-height-percent:0;mso-wrap-distance-left:9pt;mso-wrap-distance-top:0;mso-wrap-distance-right:9pt;mso-wrap-distance-bottom:0;mso-position-horizontal:absolute;mso-position-horizontal-relative:text;mso-position-vertical:absolute;mso-position-vertical-relative:text;mso-height-percent:0;mso-height-relative:margin" o:gfxdata="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">
                       <v:imagedata r:id="rId11" o:title=""/>
@@ -1350,7 +1350,7 @@
                     </wp:anchor>
                   </w:drawing>
                 </mc:Choice>
-                <mc:Fallback>
+                <mc:Fallback xmlns:w16sdtdh="http://schemas.microsoft.com/office/word/2020/wordml/sdtdatahash">
                   <w:pict>
                     <v:shape w14:anchorId="5672CB1B" id="Ink 3" o:spid="_x0000_s1026" type="#_x0000_t75" style="position:absolute;margin-left:45.4pt;margin-top:-21.6pt;width:14.95pt;height:10.7pt;z-index:251879424;visibility:visible;mso-wrap-style:square;mso-height-percent:0;mso-wrap-distance-left:9pt;mso-wrap-distance-top:0;mso-wrap-distance-right:9pt;mso-wrap-distance-bottom:0;mso-position-horizontal:absolute;mso-position-horizontal-relative:text;mso-position-vertical:absolute;mso-position-vertical-relative:text;mso-height-percent:0;mso-height-relative:margin" o:gfxdata="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">
                       <v:imagedata r:id="rId13" o:title=""/>
@@ -1480,7 +1480,7 @@
                     </wp:anchor>
                   </w:drawing>
                 </mc:Choice>
-                <mc:Fallback>
+                <mc:Fallback xmlns:w16sdtdh="http://schemas.microsoft.com/office/word/2020/wordml/sdtdatahash">
                   <w:pict>
                     <v:shape w14:anchorId="6F4BE3BD" id="Ink 16" o:spid="_x0000_s1026" type="#_x0000_t75" style="position:absolute;margin-left:48.95pt;margin-top:-22.8pt;width:14.85pt;height:10.6pt;z-index:251876352;visibility:visible;mso-wrap-style:square;mso-wrap-distance-left:9pt;mso-wrap-distance-top:0;mso-wrap-distance-right:9pt;mso-wrap-distance-bottom:0;mso-position-horizontal:absolute;mso-position-horizontal-relative:text;mso-position-vertical:absolute;mso-position-vertical-relative:text" o:gfxdata="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">
                       <v:imagedata r:id="rId13" o:title=""/>
@@ -1529,7 +1529,7 @@
                     </wp:anchor>
                   </w:drawing>
                 </mc:Choice>
-                <mc:Fallback>
+                <mc:Fallback xmlns:w16sdtdh="http://schemas.microsoft.com/office/word/2020/wordml/sdtdatahash">
                   <w:pict>
                     <v:shape w14:anchorId="60EBE1DE" id="Ink 14" o:spid="_x0000_s1026" type="#_x0000_t75" style="position:absolute;margin-left:63.15pt;margin-top:-19.6pt;width:15.3pt;height:7.4pt;z-index:251874304;visibility:visible;mso-wrap-style:square;mso-wrap-distance-left:9pt;mso-wrap-distance-top:0;mso-wrap-distance-right:9pt;mso-wrap-distance-bottom:0;mso-position-horizontal:absolute;mso-position-horizontal-relative:text;mso-position-vertical:absolute;mso-position-vertical-relative:text" o:gfxdata="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">
                       <v:imagedata r:id="rId16" o:title=""/>
@@ -1578,7 +1578,7 @@
                     </wp:anchor>
                   </w:drawing>
                 </mc:Choice>
-                <mc:Fallback>
+                <mc:Fallback xmlns:w16sdtdh="http://schemas.microsoft.com/office/word/2020/wordml/sdtdatahash">
                   <w:pict>
                     <v:shape w14:anchorId="07C26A1E" id="Ink 15" o:spid="_x0000_s1026" type="#_x0000_t75" style="position:absolute;margin-left:76.2pt;margin-top:-28.95pt;width:5.85pt;height:6.9pt;z-index:251875328;visibility:visible;mso-wrap-style:square;mso-wrap-distance-left:9pt;mso-wrap-distance-top:0;mso-wrap-distance-right:9pt;mso-wrap-distance-bottom:0;mso-position-horizontal:absolute;mso-position-horizontal-relative:text;mso-position-vertical:absolute;mso-position-vertical-relative:text" o:gfxdata="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">
                       <v:imagedata r:id="rId18" o:title=""/>
@@ -2321,7 +2321,18 @@
           <w:szCs w:val="32"/>
           <w:lang w:val="en-US" w:bidi="th-TH"/>
         </w:rPr>
-        <w:t xml:space="preserve">6 </w:t>
+        <w:t>7</w:t>
+      </w:r>
+      <w:r>
+        <w:rPr>
+          <w:rFonts w:ascii="TH Sarabun New" w:eastAsia="TH SarabunPSK" w:hAnsi="TH Sarabun New" w:cs="TH Sarabun New"/>
+          <w:b/>
+          <w:bCs/>
+          <w:sz w:val="32"/>
+          <w:szCs w:val="32"/>
+          <w:lang w:val="en-US" w:bidi="th-TH"/>
+        </w:rPr>
+        <w:t xml:space="preserve"> </w:t>
       </w:r>
       <w:r>
         <w:rPr>
@@ -4609,20 +4620,8 @@
                 <w:cs/>
                 <w:lang w:val="en-US" w:bidi="th-TH"/>
               </w:rPr>
-              <w:t>นายกิตติ</w:t>
-            </w:r>
-            <w:proofErr w:type="spellStart"/>
-            <w:r>
-              <w:rPr>
-                <w:rFonts w:ascii="TH Sarabun New" w:hAnsi="TH Sarabun New" w:cs="TH Sarabun New" w:hint="cs"/>
-                <w:sz w:val="32"/>
-                <w:szCs w:val="32"/>
-                <w:cs/>
-                <w:lang w:val="en-US" w:bidi="th-TH"/>
-              </w:rPr>
-              <w:t>พศ</w:t>
-            </w:r>
-            <w:proofErr w:type="spellEnd"/>
+              <w:t>นายกิตติพศ</w:t>
+            </w:r>
           </w:p>
         </w:tc>
         <w:tc>
@@ -6870,7 +6869,7 @@
                     </wp:anchor>
                   </w:drawing>
                 </mc:Choice>
-                <mc:Fallback>
+                <mc:Fallback xmlns:w16sdtdh="http://schemas.microsoft.com/office/word/2020/wordml/sdtdatahash">
                   <w:pict>
                     <v:shapetype w14:anchorId="7D331642" id="_x0000_t75" coordsize="21600,21600" o:spt="75" o:preferrelative="t" path="m@4@5l@4@11@9@11@9@5xe" filled="f" stroked="f">
                       <v:stroke joinstyle="miter"/>
@@ -6966,7 +6965,7 @@
                     </wp:anchor>
                   </w:drawing>
                 </mc:Choice>
-                <mc:Fallback>
+                <mc:Fallback xmlns:w16sdtdh="http://schemas.microsoft.com/office/word/2020/wordml/sdtdatahash">
                   <w:pict>
                     <v:shapetype w14:anchorId="0F4D4A37" id="_x0000_t75" coordsize="21600,21600" o:spt="75" o:preferrelative="t" path="m@4@5l@4@11@9@11@9@5xe" filled="f" stroked="f">
                       <v:stroke joinstyle="miter"/>
@@ -7349,7 +7348,7 @@
               </wp:anchor>
             </w:drawing>
           </mc:Choice>
-          <mc:Fallback>
+          <mc:Fallback xmlns:w16sdtdh="http://schemas.microsoft.com/office/word/2020/wordml/sdtdatahash">
             <w:pict>
               <v:shape w14:anchorId="37AF60CE" id="Ink 8" o:spid="_x0000_s1026" type="#_x0000_t75" style="position:absolute;margin-left:323.8pt;margin-top:7.45pt;width:31.55pt;height:20.1pt;z-index:251883520;visibility:visible;mso-wrap-style:square;mso-wrap-distance-left:9pt;mso-wrap-distance-top:0;mso-wrap-distance-right:9pt;mso-wrap-distance-bottom:0;mso-position-horizontal:absolute;mso-position-horizontal-relative:text;mso-position-vertical:absolute;mso-position-vertical-relative:text" o:gfxdata="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">
                 <v:imagedata r:id="rId24" o:title=""/>
@@ -8512,7 +8511,7 @@
                     </wp:anchor>
                   </w:drawing>
                 </mc:Choice>
-                <mc:Fallback>
+                <mc:Fallback xmlns:w16sdtdh="http://schemas.microsoft.com/office/word/2020/wordml/sdtdatahash">
                   <w:pict>
                     <v:shape w14:anchorId="5BF61F3D" id="Ink 27" o:spid="_x0000_s1026" type="#_x0000_t75" style="position:absolute;margin-left:-.3pt;margin-top:3pt;width:32.15pt;height:15.55pt;z-index:251942912;visibility:visible;mso-wrap-style:square;mso-wrap-distance-left:9pt;mso-wrap-distance-top:0;mso-wrap-distance-right:9pt;mso-wrap-distance-bottom:0;mso-position-horizontal:absolute;mso-position-horizontal-relative:text;mso-position-vertical:absolute;mso-position-vertical-relative:text" o:gfxdata="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">
                       <v:imagedata r:id="rId26" o:title=""/>
@@ -8562,7 +8561,7 @@
                     </wp:anchor>
                   </w:drawing>
                 </mc:Choice>
-                <mc:Fallback>
+                <mc:Fallback xmlns:w16sdtdh="http://schemas.microsoft.com/office/word/2020/wordml/sdtdatahash">
                   <w:pict>
                     <v:shape w14:anchorId="19D2ABD4" id="Ink 79" o:spid="_x0000_s1026" type="#_x0000_t75" style="position:absolute;margin-left:1.8pt;margin-top:30.55pt;width:30.15pt;height:16.55pt;z-index:251943936;visibility:visible;mso-wrap-style:square;mso-wrap-distance-left:9pt;mso-wrap-distance-top:0;mso-wrap-distance-right:9pt;mso-wrap-distance-bottom:0;mso-position-horizontal:absolute;mso-position-horizontal-relative:text;mso-position-vertical:absolute;mso-position-vertical-relative:text" o:gfxdata="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">
                       <v:imagedata r:id="rId28" o:title=""/>
@@ -8618,7 +8617,7 @@
                     </wp:anchor>
                   </w:drawing>
                 </mc:Choice>
-                <mc:Fallback>
+                <mc:Fallback xmlns:w16sdtdh="http://schemas.microsoft.com/office/word/2020/wordml/sdtdatahash">
                   <w:pict>
                     <v:shapetype w14:anchorId="11B9F7A0" id="_x0000_t75" coordsize="21600,21600" o:spt="75" o:preferrelative="t" path="m@4@5l@4@11@9@11@9@5xe" filled="f" stroked="f">
                       <v:stroke joinstyle="miter"/>
@@ -8690,7 +8689,7 @@
                     </wp:anchor>
                   </w:drawing>
                 </mc:Choice>
-                <mc:Fallback>
+                <mc:Fallback xmlns:w16sdtdh="http://schemas.microsoft.com/office/word/2020/wordml/sdtdatahash">
                   <w:pict>
                     <v:shape w14:anchorId="28AAB0E3" id="Ink 24" o:spid="_x0000_s1026" type="#_x0000_t75" style="position:absolute;margin-left:.05pt;margin-top:164.2pt;width:35.15pt;height:22.55pt;z-index:251947008;visibility:visible;mso-wrap-style:square;mso-height-percent:0;mso-wrap-distance-left:9pt;mso-wrap-distance-top:0;mso-wrap-distance-right:9pt;mso-wrap-distance-bottom:0;mso-position-horizontal:absolute;mso-position-horizontal-relative:text;mso-position-vertical:absolute;mso-position-vertical-relative:text;mso-height-percent:0;mso-height-relative:margin" o:gfxdata="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">
                       <v:imagedata r:id="rId34" o:title=""/>
@@ -8740,7 +8739,7 @@
                     </wp:anchor>
                   </w:drawing>
                 </mc:Choice>
-                <mc:Fallback>
+                <mc:Fallback xmlns:w16sdtdh="http://schemas.microsoft.com/office/word/2020/wordml/sdtdatahash">
                   <w:pict>
                     <v:shape w14:anchorId="43EA034F" id="Ink 50" o:spid="_x0000_s1026" type="#_x0000_t75" style="position:absolute;margin-left:.05pt;margin-top:276.5pt;width:32.9pt;height:9.45pt;z-index:251949056;visibility:visible;mso-wrap-style:square;mso-wrap-distance-left:9pt;mso-wrap-distance-top:0;mso-wrap-distance-right:9pt;mso-wrap-distance-bottom:0;mso-position-horizontal:absolute;mso-position-horizontal-relative:text;mso-position-vertical:absolute;mso-position-vertical-relative:text" o:gfxdata="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">
                       <v:imagedata r:id="rId36" o:title=""/>
@@ -8790,7 +8789,7 @@
                     </wp:anchor>
                   </w:drawing>
                 </mc:Choice>
-                <mc:Fallback>
+                <mc:Fallback xmlns:w16sdtdh="http://schemas.microsoft.com/office/word/2020/wordml/sdtdatahash">
                   <w:pict>
                     <v:shape w14:anchorId="68D7640F" id="Ink 68" o:spid="_x0000_s1026" type="#_x0000_t75" style="position:absolute;margin-left:.05pt;margin-top:300.1pt;width:39.1pt;height:10.75pt;z-index:251950080;visibility:visible;mso-wrap-style:square;mso-wrap-distance-left:9pt;mso-wrap-distance-top:0;mso-wrap-distance-right:9pt;mso-wrap-distance-bottom:0;mso-position-horizontal:absolute;mso-position-horizontal-relative:text;mso-position-vertical:absolute;mso-position-vertical-relative:text" o:gfxdata="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">
                       <v:imagedata r:id="rId22" o:title=""/>
@@ -8840,7 +8839,7 @@
                     </wp:anchor>
                   </w:drawing>
                 </mc:Choice>
-                <mc:Fallback>
+                <mc:Fallback xmlns:w16sdtdh="http://schemas.microsoft.com/office/word/2020/wordml/sdtdatahash">
                   <w:pict>
                     <v:shape w14:anchorId="62103435" id="Ink 32" o:spid="_x0000_s1026" type="#_x0000_t75" style="position:absolute;margin-left:.05pt;margin-top:323.15pt;width:28.6pt;height:12.35pt;z-index:251951104;visibility:visible;mso-wrap-style:square;mso-wrap-distance-left:9pt;mso-wrap-distance-top:0;mso-wrap-distance-right:9pt;mso-wrap-distance-bottom:0;mso-position-horizontal:absolute;mso-position-horizontal-relative:text;mso-position-vertical:absolute;mso-position-vertical-relative:text" o:gfxdata="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">
                       <v:imagedata r:id="rId41" o:title=""/>
@@ -8890,7 +8889,7 @@
                     </wp:anchor>
                   </w:drawing>
                 </mc:Choice>
-                <mc:Fallback>
+                <mc:Fallback xmlns:w16sdtdh="http://schemas.microsoft.com/office/word/2020/wordml/sdtdatahash">
                   <w:pict>
                     <v:shape w14:anchorId="10FCF791" id="Ink 44" o:spid="_x0000_s1026" type="#_x0000_t75" style="position:absolute;margin-left:.05pt;margin-top:346.8pt;width:33.85pt;height:14.15pt;z-index:251952128;visibility:visible;mso-wrap-style:square;mso-wrap-distance-left:9pt;mso-wrap-distance-top:0;mso-wrap-distance-right:9pt;mso-wrap-distance-bottom:0;mso-position-horizontal:absolute;mso-position-horizontal-relative:text;mso-position-vertical:absolute;mso-position-vertical-relative:text" o:gfxdata="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">
                       <v:imagedata r:id="rId43" o:title=""/>
@@ -9467,7 +9466,7 @@
                     </wp:anchor>
                   </w:drawing>
                 </mc:Choice>
-                <mc:Fallback>
+                <mc:Fallback xmlns:w16sdtdh="http://schemas.microsoft.com/office/word/2020/wordml/sdtdatahash">
                   <w:pict>
                     <v:shape w14:anchorId="0D155C69" id="Ink 74" o:spid="_x0000_s1026" type="#_x0000_t75" style="position:absolute;margin-left:6.45pt;margin-top:9.35pt;width:34pt;height:11.9pt;z-index:251948032;visibility:visible;mso-wrap-style:square;mso-wrap-distance-left:9pt;mso-wrap-distance-top:0;mso-wrap-distance-right:9pt;mso-wrap-distance-bottom:0;mso-position-horizontal:absolute;mso-position-horizontal-relative:text;mso-position-vertical:absolute;mso-position-vertical-relative:text" o:gfxdata="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">
                       <v:imagedata r:id="rId45" o:title=""/>
@@ -10373,7 +10372,7 @@
             <w:pPr>
               <w:jc w:val="center"/>
               <w:rPr>
-                <w:rFonts w:ascii="TH Sarabun New" w:hAnsi="TH Sarabun New" w:cs="TH Sarabun New" w:hint="cs"/>
+                <w:rFonts w:ascii="TH Sarabun New" w:hAnsi="TH Sarabun New" w:cs="TH Sarabun New"/>
                 <w:sz w:val="32"/>
                 <w:szCs w:val="32"/>
                 <w:lang w:val="en-US" w:bidi="th-TH"/>
@@ -10641,7 +10640,7 @@
                     </wp:anchor>
                   </w:drawing>
                 </mc:Choice>
-                <mc:Fallback>
+                <mc:Fallback xmlns:w16sdtdh="http://schemas.microsoft.com/office/word/2020/wordml/sdtdatahash">
                   <w:pict>
                     <v:shape w14:anchorId="73DB7008" id="Ink 87" o:spid="_x0000_s1026" type="#_x0000_t75" style="position:absolute;margin-left:3.25pt;margin-top:6.5pt;width:38.3pt;height:12.95pt;z-index:251944960;visibility:visible;mso-wrap-style:square;mso-wrap-distance-left:9pt;mso-wrap-distance-top:0;mso-wrap-distance-right:9pt;mso-wrap-distance-bottom:0;mso-position-horizontal:absolute;mso-position-horizontal-relative:text;mso-position-vertical:absolute;mso-position-vertical-relative:text" o:gfxdata="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">
                       <v:imagedata r:id="rId48" o:title=""/>
@@ -12178,7 +12177,7 @@
                     </wp:anchor>
                   </w:drawing>
                 </mc:Choice>
-                <mc:Fallback>
+                <mc:Fallback xmlns:w16sdtdh="http://schemas.microsoft.com/office/word/2020/wordml/sdtdatahash">
                   <w:pict>
                     <v:shapetype w14:anchorId="60D864F6" id="_x0000_t75" coordsize="21600,21600" o:spt="75" o:preferrelative="t" path="m@4@5l@4@11@9@11@9@5xe" filled="f" stroked="f">
                       <v:stroke joinstyle="miter"/>
@@ -13761,7 +13760,7 @@
                     </wp:anchor>
                   </w:drawing>
                 </mc:Choice>
-                <mc:Fallback>
+                <mc:Fallback xmlns:w16sdtdh="http://schemas.microsoft.com/office/word/2020/wordml/sdtdatahash">
                   <w:pict>
                     <v:shape w14:anchorId="329720D6" id="Ink 19" o:spid="_x0000_s1026" type="#_x0000_t75" style="position:absolute;margin-left:86.65pt;margin-top:-2.95pt;width:32.15pt;height:15.55pt;z-index:251896832;visibility:visible;mso-wrap-style:square;mso-wrap-distance-left:9pt;mso-wrap-distance-top:0;mso-wrap-distance-right:9pt;mso-wrap-distance-bottom:0;mso-position-horizontal:absolute;mso-position-horizontal-relative:text;mso-position-vertical:absolute;mso-position-vertical-relative:text" o:gfxdata="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">
                       <v:imagedata r:id="rId26" o:title=""/>
@@ -13996,7 +13995,7 @@
 </file>
 
 <file path=word/endnotes.xml><?xml version="1.0" encoding="utf-8"?>
-<w:endnotes xmlns:wpc="http://schemas.microsoft.com/office/word/2010/wordprocessingCanvas" xmlns:cx="http://schemas.microsoft.com/office/drawing/2014/chartex" xmlns:cx1="http://schemas.microsoft.com/office/drawing/2015/9/8/chartex" xmlns:cx2="http://schemas.microsoft.com/office/drawing/2015/10/21/chartex" xmlns:cx3="http://schemas.microsoft.com/office/drawing/2016/5/9/chartex" xmlns:cx4="http://schemas.microsoft.com/office/drawing/2016/5/10/chartex" xmlns:cx5="http://schemas.microsoft.com/office/drawing/2016/5/11/chartex" xmlns:cx6="http://schemas.microsoft.com/office/drawing/2016/5/12/chartex" xmlns:cx7="http://schemas.microsoft.com/office/drawing/2016/5/13/chartex" xmlns:cx8="http://schemas.microsoft.com/office/drawing/2016/5/14/chartex" xmlns:mc="http://schemas.openxmlformats.org/markup-compatibility/2006" xmlns:aink="http://schemas.microsoft.com/office/drawing/2016/ink" xmlns:am3d="http://schemas.microsoft.com/office/drawing/2017/model3d" xmlns:o="urn:schemas-microsoft-com:office:office" xmlns:r="http://schemas.openxmlformats.org/officeDocument/2006/relationships" xmlns:m="http://schemas.openxmlformats.org/officeDocument/2006/math" xmlns:v="urn:schemas-microsoft-com:vml" xmlns:wp14="http://schemas.microsoft.com/office/word/2010/wordprocessingDrawing" xmlns:wp="http://schemas.openxmlformats.org/drawingml/2006/wordprocessingDrawing" xmlns:w10="urn:schemas-microsoft-com:office:word" xmlns:w="http://schemas.openxmlformats.org/wordprocessingml/2006/main" xmlns:w14="http://schemas.microsoft.com/office/word/2010/wordml" xmlns:w15="http://schemas.microsoft.com/office/word/2012/wordml" xmlns:w16cex="http://schemas.microsoft.com/office/word/2018/wordml/cex" xmlns:w16cid="http://schemas.microsoft.com/office/word/2016/wordml/cid" xmlns:w16="http://schemas.microsoft.com/office/word/2018/wordml" xmlns:w16sdtdh="http://schemas.microsoft.com/office/word/2020/wordml/sdtdatahash" xmlns:w16se="http://schemas.microsoft.com/office/word/2015/wordml/symex" xmlns:wpg="http://schemas.microsoft.com/office/word/2010/wordprocessingGroup" xmlns:wpi="http://schemas.microsoft.com/office/word/2010/wordprocessingInk" xmlns:wne="http://schemas.microsoft.com/office/word/2006/wordml" xmlns:wps="http://schemas.microsoft.com/office/word/2010/wordprocessingShape" mc:Ignorable="w14 w15 w16se w16cid w16 w16cex w16sdtdh wp14">
+<w:endnotes xmlns:wpc="http://schemas.microsoft.com/office/word/2010/wordprocessingCanvas" xmlns:cx="http://schemas.microsoft.com/office/drawing/2014/chartex" xmlns:cx1="http://schemas.microsoft.com/office/drawing/2015/9/8/chartex" xmlns:cx2="http://schemas.microsoft.com/office/drawing/2015/10/21/chartex" xmlns:cx3="http://schemas.microsoft.com/office/drawing/2016/5/9/chartex" xmlns:cx4="http://schemas.microsoft.com/office/drawing/2016/5/10/chartex" xmlns:cx5="http://schemas.microsoft.com/office/drawing/2016/5/11/chartex" xmlns:cx6="http://schemas.microsoft.com/office/drawing/2016/5/12/chartex" xmlns:cx7="http://schemas.microsoft.com/office/drawing/2016/5/13/chartex" xmlns:cx8="http://schemas.microsoft.com/office/drawing/2016/5/14/chartex" xmlns:mc="http://schemas.openxmlformats.org/markup-compatibility/2006" xmlns:aink="http://schemas.microsoft.com/office/drawing/2016/ink" xmlns:am3d="http://schemas.microsoft.com/office/drawing/2017/model3d" xmlns:o="urn:schemas-microsoft-com:office:office" xmlns:r="http://schemas.openxmlformats.org/officeDocument/2006/relationships" xmlns:m="http://schemas.openxmlformats.org/officeDocument/2006/math" xmlns:v="urn:schemas-microsoft-com:vml" xmlns:wp14="http://schemas.microsoft.com/office/word/2010/wordprocessingDrawing" xmlns:wp="http://schemas.openxmlformats.org/drawingml/2006/wordprocessingDrawing" xmlns:w10="urn:schemas-microsoft-com:office:word" xmlns:w="http://schemas.openxmlformats.org/wordprocessingml/2006/main" xmlns:w14="http://schemas.microsoft.com/office/word/2010/wordml" xmlns:w15="http://schemas.microsoft.com/office/word/2012/wordml" xmlns:w16cex="http://schemas.microsoft.com/office/word/2018/wordml/cex" xmlns:w16cid="http://schemas.microsoft.com/office/word/2016/wordml/cid" xmlns:w16="http://schemas.microsoft.com/office/word/2018/wordml" xmlns:w16se="http://schemas.microsoft.com/office/word/2015/wordml/symex" xmlns:wpg="http://schemas.microsoft.com/office/word/2010/wordprocessingGroup" xmlns:wpi="http://schemas.microsoft.com/office/word/2010/wordprocessingInk" xmlns:wne="http://schemas.microsoft.com/office/word/2006/wordml" xmlns:wps="http://schemas.microsoft.com/office/word/2010/wordprocessingShape" mc:Ignorable="w14 w15 w16se w16cid w16 w16cex wp14">
   <w:endnote w:type="separator" w:id="-1">
     <w:p>
       <w:r>
@@ -14015,7 +14014,7 @@
 </file>
 
 <file path=word/footer1.xml><?xml version="1.0" encoding="utf-8"?>
-<w:ftr xmlns:wpc="http://schemas.microsoft.com/office/word/2010/wordprocessingCanvas" xmlns:cx="http://schemas.microsoft.com/office/drawing/2014/chartex" xmlns:cx1="http://schemas.microsoft.com/office/drawing/2015/9/8/chartex" xmlns:cx2="http://schemas.microsoft.com/office/drawing/2015/10/21/chartex" xmlns:cx3="http://schemas.microsoft.com/office/drawing/2016/5/9/chartex" xmlns:cx4="http://schemas.microsoft.com/office/drawing/2016/5/10/chartex" xmlns:cx5="http://schemas.microsoft.com/office/drawing/2016/5/11/chartex" xmlns:cx6="http://schemas.microsoft.com/office/drawing/2016/5/12/chartex" xmlns:cx7="http://schemas.microsoft.com/office/drawing/2016/5/13/chartex" xmlns:cx8="http://schemas.microsoft.com/office/drawing/2016/5/14/chartex" xmlns:mc="http://schemas.openxmlformats.org/markup-compatibility/2006" xmlns:aink="http://schemas.microsoft.com/office/drawing/2016/ink" xmlns:am3d="http://schemas.microsoft.com/office/drawing/2017/model3d" xmlns:o="urn:schemas-microsoft-com:office:office" xmlns:r="http://schemas.openxmlformats.org/officeDocument/2006/relationships" xmlns:m="http://schemas.openxmlformats.org/officeDocument/2006/math" xmlns:v="urn:schemas-microsoft-com:vml" xmlns:wp14="http://schemas.microsoft.com/office/word/2010/wordprocessingDrawing" xmlns:wp="http://schemas.openxmlformats.org/drawingml/2006/wordprocessingDrawing" xmlns:w10="urn:schemas-microsoft-com:office:word" xmlns:w="http://schemas.openxmlformats.org/wordprocessingml/2006/main" xmlns:w14="http://schemas.microsoft.com/office/word/2010/wordml" xmlns:w15="http://schemas.microsoft.com/office/word/2012/wordml" xmlns:w16cex="http://schemas.microsoft.com/office/word/2018/wordml/cex" xmlns:w16cid="http://schemas.microsoft.com/office/word/2016/wordml/cid" xmlns:w16="http://schemas.microsoft.com/office/word/2018/wordml" xmlns:w16sdtdh="http://schemas.microsoft.com/office/word/2020/wordml/sdtdatahash" xmlns:w16se="http://schemas.microsoft.com/office/word/2015/wordml/symex" xmlns:wpg="http://schemas.microsoft.com/office/word/2010/wordprocessingGroup" xmlns:wpi="http://schemas.microsoft.com/office/word/2010/wordprocessingInk" xmlns:wne="http://schemas.microsoft.com/office/word/2006/wordml" xmlns:wps="http://schemas.microsoft.com/office/word/2010/wordprocessingShape" mc:Ignorable="w14 w15 w16se w16cid w16 w16cex w16sdtdh wp14">
+<w:ftr xmlns:wpc="http://schemas.microsoft.com/office/word/2010/wordprocessingCanvas" xmlns:cx="http://schemas.microsoft.com/office/drawing/2014/chartex" xmlns:cx1="http://schemas.microsoft.com/office/drawing/2015/9/8/chartex" xmlns:cx2="http://schemas.microsoft.com/office/drawing/2015/10/21/chartex" xmlns:cx3="http://schemas.microsoft.com/office/drawing/2016/5/9/chartex" xmlns:cx4="http://schemas.microsoft.com/office/drawing/2016/5/10/chartex" xmlns:cx5="http://schemas.microsoft.com/office/drawing/2016/5/11/chartex" xmlns:cx6="http://schemas.microsoft.com/office/drawing/2016/5/12/chartex" xmlns:cx7="http://schemas.microsoft.com/office/drawing/2016/5/13/chartex" xmlns:cx8="http://schemas.microsoft.com/office/drawing/2016/5/14/chartex" xmlns:mc="http://schemas.openxmlformats.org/markup-compatibility/2006" xmlns:aink="http://schemas.microsoft.com/office/drawing/2016/ink" xmlns:am3d="http://schemas.microsoft.com/office/drawing/2017/model3d" xmlns:o="urn:schemas-microsoft-com:office:office" xmlns:r="http://schemas.openxmlformats.org/officeDocument/2006/relationships" xmlns:m="http://schemas.openxmlformats.org/officeDocument/2006/math" xmlns:v="urn:schemas-microsoft-com:vml" xmlns:wp14="http://schemas.microsoft.com/office/word/2010/wordprocessingDrawing" xmlns:wp="http://schemas.openxmlformats.org/drawingml/2006/wordprocessingDrawing" xmlns:w10="urn:schemas-microsoft-com:office:word" xmlns:w="http://schemas.openxmlformats.org/wordprocessingml/2006/main" xmlns:w14="http://schemas.microsoft.com/office/word/2010/wordml" xmlns:w15="http://schemas.microsoft.com/office/word/2012/wordml" xmlns:w16cex="http://schemas.microsoft.com/office/word/2018/wordml/cex" xmlns:w16cid="http://schemas.microsoft.com/office/word/2016/wordml/cid" xmlns:w16="http://schemas.microsoft.com/office/word/2018/wordml" xmlns:w16se="http://schemas.microsoft.com/office/word/2015/wordml/symex" xmlns:wpg="http://schemas.microsoft.com/office/word/2010/wordprocessingGroup" xmlns:wpi="http://schemas.microsoft.com/office/word/2010/wordprocessingInk" xmlns:wne="http://schemas.microsoft.com/office/word/2006/wordml" xmlns:wps="http://schemas.microsoft.com/office/word/2010/wordprocessingShape" mc:Ignorable="w14 w15 w16se w16cid w16 w16cex wp14">
   <w:p>
     <w:pPr>
       <w:pBdr>
@@ -14193,7 +14192,7 @@
 </file>
 
 <file path=word/footer2.xml><?xml version="1.0" encoding="utf-8"?>
-<w:ftr xmlns:wpc="http://schemas.microsoft.com/office/word/2010/wordprocessingCanvas" xmlns:cx="http://schemas.microsoft.com/office/drawing/2014/chartex" xmlns:cx1="http://schemas.microsoft.com/office/drawing/2015/9/8/chartex" xmlns:cx2="http://schemas.microsoft.com/office/drawing/2015/10/21/chartex" xmlns:cx3="http://schemas.microsoft.com/office/drawing/2016/5/9/chartex" xmlns:cx4="http://schemas.microsoft.com/office/drawing/2016/5/10/chartex" xmlns:cx5="http://schemas.microsoft.com/office/drawing/2016/5/11/chartex" xmlns:cx6="http://schemas.microsoft.com/office/drawing/2016/5/12/chartex" xmlns:cx7="http://schemas.microsoft.com/office/drawing/2016/5/13/chartex" xmlns:cx8="http://schemas.microsoft.com/office/drawing/2016/5/14/chartex" xmlns:mc="http://schemas.openxmlformats.org/markup-compatibility/2006" xmlns:aink="http://schemas.microsoft.com/office/drawing/2016/ink" xmlns:am3d="http://schemas.microsoft.com/office/drawing/2017/model3d" xmlns:o="urn:schemas-microsoft-com:office:office" xmlns:r="http://schemas.openxmlformats.org/officeDocument/2006/relationships" xmlns:m="http://schemas.openxmlformats.org/officeDocument/2006/math" xmlns:v="urn:schemas-microsoft-com:vml" xmlns:wp14="http://schemas.microsoft.com/office/word/2010/wordprocessingDrawing" xmlns:wp="http://schemas.openxmlformats.org/drawingml/2006/wordprocessingDrawing" xmlns:w10="urn:schemas-microsoft-com:office:word" xmlns:w="http://schemas.openxmlformats.org/wordprocessingml/2006/main" xmlns:w14="http://schemas.microsoft.com/office/word/2010/wordml" xmlns:w15="http://schemas.microsoft.com/office/word/2012/wordml" xmlns:w16cex="http://schemas.microsoft.com/office/word/2018/wordml/cex" xmlns:w16cid="http://schemas.microsoft.com/office/word/2016/wordml/cid" xmlns:w16="http://schemas.microsoft.com/office/word/2018/wordml" xmlns:w16sdtdh="http://schemas.microsoft.com/office/word/2020/wordml/sdtdatahash" xmlns:w16se="http://schemas.microsoft.com/office/word/2015/wordml/symex" xmlns:wpg="http://schemas.microsoft.com/office/word/2010/wordprocessingGroup" xmlns:wpi="http://schemas.microsoft.com/office/word/2010/wordprocessingInk" xmlns:wne="http://schemas.microsoft.com/office/word/2006/wordml" xmlns:wps="http://schemas.microsoft.com/office/word/2010/wordprocessingShape" mc:Ignorable="w14 w15 w16se w16cid w16 w16cex w16sdtdh wp14">
+<w:ftr xmlns:wpc="http://schemas.microsoft.com/office/word/2010/wordprocessingCanvas" xmlns:cx="http://schemas.microsoft.com/office/drawing/2014/chartex" xmlns:cx1="http://schemas.microsoft.com/office/drawing/2015/9/8/chartex" xmlns:cx2="http://schemas.microsoft.com/office/drawing/2015/10/21/chartex" xmlns:cx3="http://schemas.microsoft.com/office/drawing/2016/5/9/chartex" xmlns:cx4="http://schemas.microsoft.com/office/drawing/2016/5/10/chartex" xmlns:cx5="http://schemas.microsoft.com/office/drawing/2016/5/11/chartex" xmlns:cx6="http://schemas.microsoft.com/office/drawing/2016/5/12/chartex" xmlns:cx7="http://schemas.microsoft.com/office/drawing/2016/5/13/chartex" xmlns:cx8="http://schemas.microsoft.com/office/drawing/2016/5/14/chartex" xmlns:mc="http://schemas.openxmlformats.org/markup-compatibility/2006" xmlns:aink="http://schemas.microsoft.com/office/drawing/2016/ink" xmlns:am3d="http://schemas.microsoft.com/office/drawing/2017/model3d" xmlns:o="urn:schemas-microsoft-com:office:office" xmlns:r="http://schemas.openxmlformats.org/officeDocument/2006/relationships" xmlns:m="http://schemas.openxmlformats.org/officeDocument/2006/math" xmlns:v="urn:schemas-microsoft-com:vml" xmlns:wp14="http://schemas.microsoft.com/office/word/2010/wordprocessingDrawing" xmlns:wp="http://schemas.openxmlformats.org/drawingml/2006/wordprocessingDrawing" xmlns:w10="urn:schemas-microsoft-com:office:word" xmlns:w="http://schemas.openxmlformats.org/wordprocessingml/2006/main" xmlns:w14="http://schemas.microsoft.com/office/word/2010/wordml" xmlns:w15="http://schemas.microsoft.com/office/word/2012/wordml" xmlns:w16cex="http://schemas.microsoft.com/office/word/2018/wordml/cex" xmlns:w16cid="http://schemas.microsoft.com/office/word/2016/wordml/cid" xmlns:w16="http://schemas.microsoft.com/office/word/2018/wordml" xmlns:w16se="http://schemas.microsoft.com/office/word/2015/wordml/symex" xmlns:wpg="http://schemas.microsoft.com/office/word/2010/wordprocessingGroup" xmlns:wpi="http://schemas.microsoft.com/office/word/2010/wordprocessingInk" xmlns:wne="http://schemas.microsoft.com/office/word/2006/wordml" xmlns:wps="http://schemas.microsoft.com/office/word/2010/wordprocessingShape" mc:Ignorable="w14 w15 w16se w16cid w16 w16cex wp14">
   <w:p>
     <w:pPr>
       <w:pStyle w:val="a8"/>
@@ -14286,7 +14285,7 @@
 </file>
 
 <file path=word/footnotes.xml><?xml version="1.0" encoding="utf-8"?>
-<w:footnotes xmlns:wpc="http://schemas.microsoft.com/office/word/2010/wordprocessingCanvas" xmlns:cx="http://schemas.microsoft.com/office/drawing/2014/chartex" xmlns:cx1="http://schemas.microsoft.com/office/drawing/2015/9/8/chartex" xmlns:cx2="http://schemas.microsoft.com/office/drawing/2015/10/21/chartex" xmlns:cx3="http://schemas.microsoft.com/office/drawing/2016/5/9/chartex" xmlns:cx4="http://schemas.microsoft.com/office/drawing/2016/5/10/chartex" xmlns:cx5="http://schemas.microsoft.com/office/drawing/2016/5/11/chartex" xmlns:cx6="http://schemas.microsoft.com/office/drawing/2016/5/12/chartex" xmlns:cx7="http://schemas.microsoft.com/office/drawing/2016/5/13/chartex" xmlns:cx8="http://schemas.microsoft.com/office/drawing/2016/5/14/chartex" xmlns:mc="http://schemas.openxmlformats.org/markup-compatibility/2006" xmlns:aink="http://schemas.microsoft.com/office/drawing/2016/ink" xmlns:am3d="http://schemas.microsoft.com/office/drawing/2017/model3d" xmlns:o="urn:schemas-microsoft-com:office:office" xmlns:r="http://schemas.openxmlformats.org/officeDocument/2006/relationships" xmlns:m="http://schemas.openxmlformats.org/officeDocument/2006/math" xmlns:v="urn:schemas-microsoft-com:vml" xmlns:wp14="http://schemas.microsoft.com/office/word/2010/wordprocessingDrawing" xmlns:wp="http://schemas.openxmlformats.org/drawingml/2006/wordprocessingDrawing" xmlns:w10="urn:schemas-microsoft-com:office:word" xmlns:w="http://schemas.openxmlformats.org/wordprocessingml/2006/main" xmlns:w14="http://schemas.microsoft.com/office/word/2010/wordml" xmlns:w15="http://schemas.microsoft.com/office/word/2012/wordml" xmlns:w16cex="http://schemas.microsoft.com/office/word/2018/wordml/cex" xmlns:w16cid="http://schemas.microsoft.com/office/word/2016/wordml/cid" xmlns:w16="http://schemas.microsoft.com/office/word/2018/wordml" xmlns:w16sdtdh="http://schemas.microsoft.com/office/word/2020/wordml/sdtdatahash" xmlns:w16se="http://schemas.microsoft.com/office/word/2015/wordml/symex" xmlns:wpg="http://schemas.microsoft.com/office/word/2010/wordprocessingGroup" xmlns:wpi="http://schemas.microsoft.com/office/word/2010/wordprocessingInk" xmlns:wne="http://schemas.microsoft.com/office/word/2006/wordml" xmlns:wps="http://schemas.microsoft.com/office/word/2010/wordprocessingShape" mc:Ignorable="w14 w15 w16se w16cid w16 w16cex w16sdtdh wp14">
+<w:footnotes xmlns:wpc="http://schemas.microsoft.com/office/word/2010/wordprocessingCanvas" xmlns:cx="http://schemas.microsoft.com/office/drawing/2014/chartex" xmlns:cx1="http://schemas.microsoft.com/office/drawing/2015/9/8/chartex" xmlns:cx2="http://schemas.microsoft.com/office/drawing/2015/10/21/chartex" xmlns:cx3="http://schemas.microsoft.com/office/drawing/2016/5/9/chartex" xmlns:cx4="http://schemas.microsoft.com/office/drawing/2016/5/10/chartex" xmlns:cx5="http://schemas.microsoft.com/office/drawing/2016/5/11/chartex" xmlns:cx6="http://schemas.microsoft.com/office/drawing/2016/5/12/chartex" xmlns:cx7="http://schemas.microsoft.com/office/drawing/2016/5/13/chartex" xmlns:cx8="http://schemas.microsoft.com/office/drawing/2016/5/14/chartex" xmlns:mc="http://schemas.openxmlformats.org/markup-compatibility/2006" xmlns:aink="http://schemas.microsoft.com/office/drawing/2016/ink" xmlns:am3d="http://schemas.microsoft.com/office/drawing/2017/model3d" xmlns:o="urn:schemas-microsoft-com:office:office" xmlns:r="http://schemas.openxmlformats.org/officeDocument/2006/relationships" xmlns:m="http://schemas.openxmlformats.org/officeDocument/2006/math" xmlns:v="urn:schemas-microsoft-com:vml" xmlns:wp14="http://schemas.microsoft.com/office/word/2010/wordprocessingDrawing" xmlns:wp="http://schemas.openxmlformats.org/drawingml/2006/wordprocessingDrawing" xmlns:w10="urn:schemas-microsoft-com:office:word" xmlns:w="http://schemas.openxmlformats.org/wordprocessingml/2006/main" xmlns:w14="http://schemas.microsoft.com/office/word/2010/wordml" xmlns:w15="http://schemas.microsoft.com/office/word/2012/wordml" xmlns:w16cex="http://schemas.microsoft.com/office/word/2018/wordml/cex" xmlns:w16cid="http://schemas.microsoft.com/office/word/2016/wordml/cid" xmlns:w16="http://schemas.microsoft.com/office/word/2018/wordml" xmlns:w16se="http://schemas.microsoft.com/office/word/2015/wordml/symex" xmlns:wpg="http://schemas.microsoft.com/office/word/2010/wordprocessingGroup" xmlns:wpi="http://schemas.microsoft.com/office/word/2010/wordprocessingInk" xmlns:wne="http://schemas.microsoft.com/office/word/2006/wordml" xmlns:wps="http://schemas.microsoft.com/office/word/2010/wordprocessingShape" mc:Ignorable="w14 w15 w16se w16cid w16 w16cex wp14">
   <w:footnote w:type="separator" w:id="-1">
     <w:p>
       <w:r>
@@ -14305,7 +14304,7 @@
 </file>
 
 <file path=word/header1.xml><?xml version="1.0" encoding="utf-8"?>
-<w:hdr xmlns:wpc="http://schemas.microsoft.com/office/word/2010/wordprocessingCanvas" xmlns:cx="http://schemas.microsoft.com/office/drawing/2014/chartex" xmlns:cx1="http://schemas.microsoft.com/office/drawing/2015/9/8/chartex" xmlns:cx2="http://schemas.microsoft.com/office/drawing/2015/10/21/chartex" xmlns:cx3="http://schemas.microsoft.com/office/drawing/2016/5/9/chartex" xmlns:cx4="http://schemas.microsoft.com/office/drawing/2016/5/10/chartex" xmlns:cx5="http://schemas.microsoft.com/office/drawing/2016/5/11/chartex" xmlns:cx6="http://schemas.microsoft.com/office/drawing/2016/5/12/chartex" xmlns:cx7="http://schemas.microsoft.com/office/drawing/2016/5/13/chartex" xmlns:cx8="http://schemas.microsoft.com/office/drawing/2016/5/14/chartex" xmlns:mc="http://schemas.openxmlformats.org/markup-compatibility/2006" xmlns:aink="http://schemas.microsoft.com/office/drawing/2016/ink" xmlns:am3d="http://schemas.microsoft.com/office/drawing/2017/model3d" xmlns:o="urn:schemas-microsoft-com:office:office" xmlns:r="http://schemas.openxmlformats.org/officeDocument/2006/relationships" xmlns:m="http://schemas.openxmlformats.org/officeDocument/2006/math" xmlns:v="urn:schemas-microsoft-com:vml" xmlns:wp14="http://schemas.microsoft.com/office/word/2010/wordprocessingDrawing" xmlns:wp="http://schemas.openxmlformats.org/drawingml/2006/wordprocessingDrawing" xmlns:w10="urn:schemas-microsoft-com:office:word" xmlns:w="http://schemas.openxmlformats.org/wordprocessingml/2006/main" xmlns:w14="http://schemas.microsoft.com/office/word/2010/wordml" xmlns:w15="http://schemas.microsoft.com/office/word/2012/wordml" xmlns:w16cex="http://schemas.microsoft.com/office/word/2018/wordml/cex" xmlns:w16cid="http://schemas.microsoft.com/office/word/2016/wordml/cid" xmlns:w16="http://schemas.microsoft.com/office/word/2018/wordml" xmlns:w16sdtdh="http://schemas.microsoft.com/office/word/2020/wordml/sdtdatahash" xmlns:w16se="http://schemas.microsoft.com/office/word/2015/wordml/symex" xmlns:wpg="http://schemas.microsoft.com/office/word/2010/wordprocessingGroup" xmlns:wpi="http://schemas.microsoft.com/office/word/2010/wordprocessingInk" xmlns:wne="http://schemas.microsoft.com/office/word/2006/wordml" xmlns:wps="http://schemas.microsoft.com/office/word/2010/wordprocessingShape" mc:Ignorable="w14 w15 w16se w16cid w16 w16cex w16sdtdh wp14">
+<w:hdr xmlns:wpc="http://schemas.microsoft.com/office/word/2010/wordprocessingCanvas" xmlns:cx="http://schemas.microsoft.com/office/drawing/2014/chartex" xmlns:cx1="http://schemas.microsoft.com/office/drawing/2015/9/8/chartex" xmlns:cx2="http://schemas.microsoft.com/office/drawing/2015/10/21/chartex" xmlns:cx3="http://schemas.microsoft.com/office/drawing/2016/5/9/chartex" xmlns:cx4="http://schemas.microsoft.com/office/drawing/2016/5/10/chartex" xmlns:cx5="http://schemas.microsoft.com/office/drawing/2016/5/11/chartex" xmlns:cx6="http://schemas.microsoft.com/office/drawing/2016/5/12/chartex" xmlns:cx7="http://schemas.microsoft.com/office/drawing/2016/5/13/chartex" xmlns:cx8="http://schemas.microsoft.com/office/drawing/2016/5/14/chartex" xmlns:mc="http://schemas.openxmlformats.org/markup-compatibility/2006" xmlns:aink="http://schemas.microsoft.com/office/drawing/2016/ink" xmlns:am3d="http://schemas.microsoft.com/office/drawing/2017/model3d" xmlns:o="urn:schemas-microsoft-com:office:office" xmlns:r="http://schemas.openxmlformats.org/officeDocument/2006/relationships" xmlns:m="http://schemas.openxmlformats.org/officeDocument/2006/math" xmlns:v="urn:schemas-microsoft-com:vml" xmlns:wp14="http://schemas.microsoft.com/office/word/2010/wordprocessingDrawing" xmlns:wp="http://schemas.openxmlformats.org/drawingml/2006/wordprocessingDrawing" xmlns:w10="urn:schemas-microsoft-com:office:word" xmlns:w="http://schemas.openxmlformats.org/wordprocessingml/2006/main" xmlns:w14="http://schemas.microsoft.com/office/word/2010/wordml" xmlns:w15="http://schemas.microsoft.com/office/word/2012/wordml" xmlns:w16cex="http://schemas.microsoft.com/office/word/2018/wordml/cex" xmlns:w16cid="http://schemas.microsoft.com/office/word/2016/wordml/cid" xmlns:w16="http://schemas.microsoft.com/office/word/2018/wordml" xmlns:w16se="http://schemas.microsoft.com/office/word/2015/wordml/symex" xmlns:wpg="http://schemas.microsoft.com/office/word/2010/wordprocessingGroup" xmlns:wpi="http://schemas.microsoft.com/office/word/2010/wordprocessingInk" xmlns:wne="http://schemas.microsoft.com/office/word/2006/wordml" xmlns:wps="http://schemas.microsoft.com/office/word/2010/wordprocessingShape" mc:Ignorable="w14 w15 w16se w16cid w16 w16cex wp14">
   <w:p>
     <w:pPr>
       <w:pBdr>
@@ -14458,7 +14457,7 @@
 </file>
 
 <file path=word/header2.xml><?xml version="1.0" encoding="utf-8"?>
-<w:hdr xmlns:wpc="http://schemas.microsoft.com/office/word/2010/wordprocessingCanvas" xmlns:cx="http://schemas.microsoft.com/office/drawing/2014/chartex" xmlns:cx1="http://schemas.microsoft.com/office/drawing/2015/9/8/chartex" xmlns:cx2="http://schemas.microsoft.com/office/drawing/2015/10/21/chartex" xmlns:cx3="http://schemas.microsoft.com/office/drawing/2016/5/9/chartex" xmlns:cx4="http://schemas.microsoft.com/office/drawing/2016/5/10/chartex" xmlns:cx5="http://schemas.microsoft.com/office/drawing/2016/5/11/chartex" xmlns:cx6="http://schemas.microsoft.com/office/drawing/2016/5/12/chartex" xmlns:cx7="http://schemas.microsoft.com/office/drawing/2016/5/13/chartex" xmlns:cx8="http://schemas.microsoft.com/office/drawing/2016/5/14/chartex" xmlns:mc="http://schemas.openxmlformats.org/markup-compatibility/2006" xmlns:aink="http://schemas.microsoft.com/office/drawing/2016/ink" xmlns:am3d="http://schemas.microsoft.com/office/drawing/2017/model3d" xmlns:o="urn:schemas-microsoft-com:office:office" xmlns:r="http://schemas.openxmlformats.org/officeDocument/2006/relationships" xmlns:m="http://schemas.openxmlformats.org/officeDocument/2006/math" xmlns:v="urn:schemas-microsoft-com:vml" xmlns:wp14="http://schemas.microsoft.com/office/word/2010/wordprocessingDrawing" xmlns:wp="http://schemas.openxmlformats.org/drawingml/2006/wordprocessingDrawing" xmlns:w10="urn:schemas-microsoft-com:office:word" xmlns:w="http://schemas.openxmlformats.org/wordprocessingml/2006/main" xmlns:w14="http://schemas.microsoft.com/office/word/2010/wordml" xmlns:w15="http://schemas.microsoft.com/office/word/2012/wordml" xmlns:w16cex="http://schemas.microsoft.com/office/word/2018/wordml/cex" xmlns:w16cid="http://schemas.microsoft.com/office/word/2016/wordml/cid" xmlns:w16="http://schemas.microsoft.com/office/word/2018/wordml" xmlns:w16sdtdh="http://schemas.microsoft.com/office/word/2020/wordml/sdtdatahash" xmlns:w16se="http://schemas.microsoft.com/office/word/2015/wordml/symex" xmlns:wpg="http://schemas.microsoft.com/office/word/2010/wordprocessingGroup" xmlns:wpi="http://schemas.microsoft.com/office/word/2010/wordprocessingInk" xmlns:wne="http://schemas.microsoft.com/office/word/2006/wordml" xmlns:wps="http://schemas.microsoft.com/office/word/2010/wordprocessingShape" mc:Ignorable="w14 w15 w16se w16cid w16 w16cex w16sdtdh wp14">
+<w:hdr xmlns:wpc="http://schemas.microsoft.com/office/word/2010/wordprocessingCanvas" xmlns:cx="http://schemas.microsoft.com/office/drawing/2014/chartex" xmlns:cx1="http://schemas.microsoft.com/office/drawing/2015/9/8/chartex" xmlns:cx2="http://schemas.microsoft.com/office/drawing/2015/10/21/chartex" xmlns:cx3="http://schemas.microsoft.com/office/drawing/2016/5/9/chartex" xmlns:cx4="http://schemas.microsoft.com/office/drawing/2016/5/10/chartex" xmlns:cx5="http://schemas.microsoft.com/office/drawing/2016/5/11/chartex" xmlns:cx6="http://schemas.microsoft.com/office/drawing/2016/5/12/chartex" xmlns:cx7="http://schemas.microsoft.com/office/drawing/2016/5/13/chartex" xmlns:cx8="http://schemas.microsoft.com/office/drawing/2016/5/14/chartex" xmlns:mc="http://schemas.openxmlformats.org/markup-compatibility/2006" xmlns:aink="http://schemas.microsoft.com/office/drawing/2016/ink" xmlns:am3d="http://schemas.microsoft.com/office/drawing/2017/model3d" xmlns:o="urn:schemas-microsoft-com:office:office" xmlns:r="http://schemas.openxmlformats.org/officeDocument/2006/relationships" xmlns:m="http://schemas.openxmlformats.org/officeDocument/2006/math" xmlns:v="urn:schemas-microsoft-com:vml" xmlns:wp14="http://schemas.microsoft.com/office/word/2010/wordprocessingDrawing" xmlns:wp="http://schemas.openxmlformats.org/drawingml/2006/wordprocessingDrawing" xmlns:w10="urn:schemas-microsoft-com:office:word" xmlns:w="http://schemas.openxmlformats.org/wordprocessingml/2006/main" xmlns:w14="http://schemas.microsoft.com/office/word/2010/wordml" xmlns:w15="http://schemas.microsoft.com/office/word/2012/wordml" xmlns:w16cex="http://schemas.microsoft.com/office/word/2018/wordml/cex" xmlns:w16cid="http://schemas.microsoft.com/office/word/2016/wordml/cid" xmlns:w16="http://schemas.microsoft.com/office/word/2018/wordml" xmlns:w16se="http://schemas.microsoft.com/office/word/2015/wordml/symex" xmlns:wpg="http://schemas.microsoft.com/office/word/2010/wordprocessingGroup" xmlns:wpi="http://schemas.microsoft.com/office/word/2010/wordprocessingInk" xmlns:wne="http://schemas.microsoft.com/office/word/2006/wordml" xmlns:wps="http://schemas.microsoft.com/office/word/2010/wordprocessingShape" mc:Ignorable="w14 w15 w16se w16cid w16 w16cex wp14">
   <w:p>
     <w:pPr>
       <w:pStyle w:val="a6"/>
@@ -14682,7 +14681,7 @@
 </file>
 
 <file path=word/numbering.xml><?xml version="1.0" encoding="utf-8"?>
-<w:numbering xmlns:wpc="http://schemas.microsoft.com/office/word/2010/wordprocessingCanvas" xmlns:cx="http://schemas.microsoft.com/office/drawing/2014/chartex" xmlns:cx1="http://schemas.microsoft.com/office/drawing/2015/9/8/chartex" xmlns:cx2="http://schemas.microsoft.com/office/drawing/2015/10/21/chartex" xmlns:cx3="http://schemas.microsoft.com/office/drawing/2016/5/9/chartex" xmlns:cx4="http://schemas.microsoft.com/office/drawing/2016/5/10/chartex" xmlns:cx5="http://schemas.microsoft.com/office/drawing/2016/5/11/chartex" xmlns:cx6="http://schemas.microsoft.com/office/drawing/2016/5/12/chartex" xmlns:cx7="http://schemas.microsoft.com/office/drawing/2016/5/13/chartex" xmlns:cx8="http://schemas.microsoft.com/office/drawing/2016/5/14/chartex" xmlns:mc="http://schemas.openxmlformats.org/markup-compatibility/2006" xmlns:aink="http://schemas.microsoft.com/office/drawing/2016/ink" xmlns:am3d="http://schemas.microsoft.com/office/drawing/2017/model3d" xmlns:o="urn:schemas-microsoft-com:office:office" xmlns:r="http://schemas.openxmlformats.org/officeDocument/2006/relationships" xmlns:m="http://schemas.openxmlformats.org/officeDocument/2006/math" xmlns:v="urn:schemas-microsoft-com:vml" xmlns:wp14="http://schemas.microsoft.com/office/word/2010/wordprocessingDrawing" xmlns:wp="http://schemas.openxmlformats.org/drawingml/2006/wordprocessingDrawing" xmlns:w10="urn:schemas-microsoft-com:office:word" xmlns:w="http://schemas.openxmlformats.org/wordprocessingml/2006/main" xmlns:w14="http://schemas.microsoft.com/office/word/2010/wordml" xmlns:w15="http://schemas.microsoft.com/office/word/2012/wordml" xmlns:w16cex="http://schemas.microsoft.com/office/word/2018/wordml/cex" xmlns:w16cid="http://schemas.microsoft.com/office/word/2016/wordml/cid" xmlns:w16="http://schemas.microsoft.com/office/word/2018/wordml" xmlns:w16sdtdh="http://schemas.microsoft.com/office/word/2020/wordml/sdtdatahash" xmlns:w16se="http://schemas.microsoft.com/office/word/2015/wordml/symex" xmlns:wpg="http://schemas.microsoft.com/office/word/2010/wordprocessingGroup" xmlns:wpi="http://schemas.microsoft.com/office/word/2010/wordprocessingInk" xmlns:wne="http://schemas.microsoft.com/office/word/2006/wordml" xmlns:wps="http://schemas.microsoft.com/office/word/2010/wordprocessingShape" mc:Ignorable="w14 w15 w16se w16cid w16 w16cex w16sdtdh wp14">
+<w:numbering xmlns:wpc="http://schemas.microsoft.com/office/word/2010/wordprocessingCanvas" xmlns:cx="http://schemas.microsoft.com/office/drawing/2014/chartex" xmlns:cx1="http://schemas.microsoft.com/office/drawing/2015/9/8/chartex" xmlns:cx2="http://schemas.microsoft.com/office/drawing/2015/10/21/chartex" xmlns:cx3="http://schemas.microsoft.com/office/drawing/2016/5/9/chartex" xmlns:cx4="http://schemas.microsoft.com/office/drawing/2016/5/10/chartex" xmlns:cx5="http://schemas.microsoft.com/office/drawing/2016/5/11/chartex" xmlns:cx6="http://schemas.microsoft.com/office/drawing/2016/5/12/chartex" xmlns:cx7="http://schemas.microsoft.com/office/drawing/2016/5/13/chartex" xmlns:cx8="http://schemas.microsoft.com/office/drawing/2016/5/14/chartex" xmlns:mc="http://schemas.openxmlformats.org/markup-compatibility/2006" xmlns:aink="http://schemas.microsoft.com/office/drawing/2016/ink" xmlns:am3d="http://schemas.microsoft.com/office/drawing/2017/model3d" xmlns:o="urn:schemas-microsoft-com:office:office" xmlns:r="http://schemas.openxmlformats.org/officeDocument/2006/relationships" xmlns:m="http://schemas.openxmlformats.org/officeDocument/2006/math" xmlns:v="urn:schemas-microsoft-com:vml" xmlns:wp14="http://schemas.microsoft.com/office/word/2010/wordprocessingDrawing" xmlns:wp="http://schemas.openxmlformats.org/drawingml/2006/wordprocessingDrawing" xmlns:w10="urn:schemas-microsoft-com:office:word" xmlns:w="http://schemas.openxmlformats.org/wordprocessingml/2006/main" xmlns:w14="http://schemas.microsoft.com/office/word/2010/wordml" xmlns:w15="http://schemas.microsoft.com/office/word/2012/wordml" xmlns:w16cex="http://schemas.microsoft.com/office/word/2018/wordml/cex" xmlns:w16cid="http://schemas.microsoft.com/office/word/2016/wordml/cid" xmlns:w16="http://schemas.microsoft.com/office/word/2018/wordml" xmlns:w16se="http://schemas.microsoft.com/office/word/2015/wordml/symex" xmlns:wpg="http://schemas.microsoft.com/office/word/2010/wordprocessingGroup" xmlns:wpi="http://schemas.microsoft.com/office/word/2010/wordprocessingInk" xmlns:wne="http://schemas.microsoft.com/office/word/2006/wordml" xmlns:wps="http://schemas.microsoft.com/office/word/2010/wordprocessingShape" mc:Ignorable="w14 w15 w16se w16cid w16 w16cex wp14">
   <w:abstractNum w:abstractNumId="0" w15:restartNumberingAfterBreak="0">
     <w:nsid w:val="04195077"/>
     <w:multiLevelType w:val="multilevel"/>
@@ -16139,7 +16138,7 @@
 </file>
 
 <file path=word/styles.xml><?xml version="1.0" encoding="utf-8"?>
-<w:styles xmlns:mc="http://schemas.openxmlformats.org/markup-compatibility/2006" xmlns:r="http://schemas.openxmlformats.org/officeDocument/2006/relationships" xmlns:w="http://schemas.openxmlformats.org/wordprocessingml/2006/main" xmlns:w14="http://schemas.microsoft.com/office/word/2010/wordml" xmlns:w15="http://schemas.microsoft.com/office/word/2012/wordml" xmlns:w16cex="http://schemas.microsoft.com/office/word/2018/wordml/cex" xmlns:w16cid="http://schemas.microsoft.com/office/word/2016/wordml/cid" xmlns:w16="http://schemas.microsoft.com/office/word/2018/wordml" xmlns:w16sdtdh="http://schemas.microsoft.com/office/word/2020/wordml/sdtdatahash" xmlns:w16se="http://schemas.microsoft.com/office/word/2015/wordml/symex" mc:Ignorable="w14 w15 w16se w16cid w16 w16cex w16sdtdh">
+<w:styles xmlns:mc="http://schemas.openxmlformats.org/markup-compatibility/2006" xmlns:r="http://schemas.openxmlformats.org/officeDocument/2006/relationships" xmlns:w="http://schemas.openxmlformats.org/wordprocessingml/2006/main" xmlns:w14="http://schemas.microsoft.com/office/word/2010/wordml" xmlns:w15="http://schemas.microsoft.com/office/word/2012/wordml" xmlns:w16cex="http://schemas.microsoft.com/office/word/2018/wordml/cex" xmlns:w16cid="http://schemas.microsoft.com/office/word/2016/wordml/cid" xmlns:w16="http://schemas.microsoft.com/office/word/2018/wordml" xmlns:w16se="http://schemas.microsoft.com/office/word/2015/wordml/symex" mc:Ignorable="w14 w15 w16se w16cid w16 w16cex">
   <w:docDefaults>
     <w:rPrDefault>
       <w:rPr>

--- a/รายงานการประชุม/PO/ครั้งที่ 15/V3.2.1 [2021-12-01] วาระการประชุม PO ครั้งที่ 15.docx
+++ b/รายงานการประชุม/PO/ครั้งที่ 15/V3.2.1 [2021-12-01] วาระการประชุม PO ครั้งที่ 15.docx
@@ -1,6 +1,6 @@
 
 <file path=word/document.xml><?xml version="1.0" encoding="utf-8"?>
-<w:document xmlns:wpc="http://schemas.microsoft.com/office/word/2010/wordprocessingCanvas" xmlns:cx="http://schemas.microsoft.com/office/drawing/2014/chartex" xmlns:cx1="http://schemas.microsoft.com/office/drawing/2015/9/8/chartex" xmlns:cx2="http://schemas.microsoft.com/office/drawing/2015/10/21/chartex" xmlns:cx3="http://schemas.microsoft.com/office/drawing/2016/5/9/chartex" xmlns:cx4="http://schemas.microsoft.com/office/drawing/2016/5/10/chartex" xmlns:cx5="http://schemas.microsoft.com/office/drawing/2016/5/11/chartex" xmlns:cx6="http://schemas.microsoft.com/office/drawing/2016/5/12/chartex" xmlns:cx7="http://schemas.microsoft.com/office/drawing/2016/5/13/chartex" xmlns:cx8="http://schemas.microsoft.com/office/drawing/2016/5/14/chartex" xmlns:mc="http://schemas.openxmlformats.org/markup-compatibility/2006" xmlns:aink="http://schemas.microsoft.com/office/drawing/2016/ink" xmlns:am3d="http://schemas.microsoft.com/office/drawing/2017/model3d" xmlns:o="urn:schemas-microsoft-com:office:office" xmlns:r="http://schemas.openxmlformats.org/officeDocument/2006/relationships" xmlns:m="http://schemas.openxmlformats.org/officeDocument/2006/math" xmlns:v="urn:schemas-microsoft-com:vml" xmlns:wp14="http://schemas.microsoft.com/office/word/2010/wordprocessingDrawing" xmlns:wp="http://schemas.openxmlformats.org/drawingml/2006/wordprocessingDrawing" xmlns:w10="urn:schemas-microsoft-com:office:word" xmlns:w="http://schemas.openxmlformats.org/wordprocessingml/2006/main" xmlns:w14="http://schemas.microsoft.com/office/word/2010/wordml" xmlns:w15="http://schemas.microsoft.com/office/word/2012/wordml" xmlns:w16cex="http://schemas.microsoft.com/office/word/2018/wordml/cex" xmlns:w16cid="http://schemas.microsoft.com/office/word/2016/wordml/cid" xmlns:w16="http://schemas.microsoft.com/office/word/2018/wordml" xmlns:w16se="http://schemas.microsoft.com/office/word/2015/wordml/symex" xmlns:wpg="http://schemas.microsoft.com/office/word/2010/wordprocessingGroup" xmlns:wpi="http://schemas.microsoft.com/office/word/2010/wordprocessingInk" xmlns:wne="http://schemas.microsoft.com/office/word/2006/wordml" xmlns:wps="http://schemas.microsoft.com/office/word/2010/wordprocessingShape" mc:Ignorable="w14 w15 w16se w16cid w16 w16cex wp14">
+<w:document xmlns:wpc="http://schemas.microsoft.com/office/word/2010/wordprocessingCanvas" xmlns:cx="http://schemas.microsoft.com/office/drawing/2014/chartex" xmlns:cx1="http://schemas.microsoft.com/office/drawing/2015/9/8/chartex" xmlns:cx2="http://schemas.microsoft.com/office/drawing/2015/10/21/chartex" xmlns:cx3="http://schemas.microsoft.com/office/drawing/2016/5/9/chartex" xmlns:cx4="http://schemas.microsoft.com/office/drawing/2016/5/10/chartex" xmlns:cx5="http://schemas.microsoft.com/office/drawing/2016/5/11/chartex" xmlns:cx6="http://schemas.microsoft.com/office/drawing/2016/5/12/chartex" xmlns:cx7="http://schemas.microsoft.com/office/drawing/2016/5/13/chartex" xmlns:cx8="http://schemas.microsoft.com/office/drawing/2016/5/14/chartex" xmlns:mc="http://schemas.openxmlformats.org/markup-compatibility/2006" xmlns:aink="http://schemas.microsoft.com/office/drawing/2016/ink" xmlns:am3d="http://schemas.microsoft.com/office/drawing/2017/model3d" xmlns:o="urn:schemas-microsoft-com:office:office" xmlns:r="http://schemas.openxmlformats.org/officeDocument/2006/relationships" xmlns:m="http://schemas.openxmlformats.org/officeDocument/2006/math" xmlns:v="urn:schemas-microsoft-com:vml" xmlns:wp14="http://schemas.microsoft.com/office/word/2010/wordprocessingDrawing" xmlns:wp="http://schemas.openxmlformats.org/drawingml/2006/wordprocessingDrawing" xmlns:w10="urn:schemas-microsoft-com:office:word" xmlns:w="http://schemas.openxmlformats.org/wordprocessingml/2006/main" xmlns:w14="http://schemas.microsoft.com/office/word/2010/wordml" xmlns:w15="http://schemas.microsoft.com/office/word/2012/wordml" xmlns:w16cex="http://schemas.microsoft.com/office/word/2018/wordml/cex" xmlns:w16cid="http://schemas.microsoft.com/office/word/2016/wordml/cid" xmlns:w16="http://schemas.microsoft.com/office/word/2018/wordml" xmlns:w16sdtdh="http://schemas.microsoft.com/office/word/2020/wordml/sdtdatahash" xmlns:w16se="http://schemas.microsoft.com/office/word/2015/wordml/symex" xmlns:wpg="http://schemas.microsoft.com/office/word/2010/wordprocessingGroup" xmlns:wpi="http://schemas.microsoft.com/office/word/2010/wordprocessingInk" xmlns:wne="http://schemas.microsoft.com/office/word/2006/wordml" xmlns:wps="http://schemas.microsoft.com/office/word/2010/wordprocessingShape" mc:Ignorable="w14 w15 w16se w16cid w16 w16cex w16sdtdh wp14">
   <w:body>
     <w:p>
       <w:pPr>
@@ -1227,7 +1227,7 @@
                     </wp:anchor>
                   </w:drawing>
                 </mc:Choice>
-                <mc:Fallback xmlns:w16sdtdh="http://schemas.microsoft.com/office/word/2020/wordml/sdtdatahash">
+                <mc:Fallback>
                   <w:pict>
                     <v:shapetype w14:anchorId="08311FAB" id="_x0000_t75" coordsize="21600,21600" o:spt="75" o:preferrelative="t" path="m@4@5l@4@11@9@11@9@5xe" filled="f" stroked="f">
                       <v:stroke joinstyle="miter"/>
@@ -1298,7 +1298,7 @@
                     </wp:anchor>
                   </w:drawing>
                 </mc:Choice>
-                <mc:Fallback xmlns:w16sdtdh="http://schemas.microsoft.com/office/word/2020/wordml/sdtdatahash">
+                <mc:Fallback>
                   <w:pict>
                     <v:shape w14:anchorId="3E96350A" id="Ink 2" o:spid="_x0000_s1026" type="#_x0000_t75" style="position:absolute;margin-left:59.6pt;margin-top:-18.4pt;width:15.3pt;height:7.4pt;z-index:251877376;visibility:visible;mso-wrap-style:square;mso-height-percent:0;mso-wrap-distance-left:9pt;mso-wrap-distance-top:0;mso-wrap-distance-right:9pt;mso-wrap-distance-bottom:0;mso-position-horizontal:absolute;mso-position-horizontal-relative:text;mso-position-vertical:absolute;mso-position-vertical-relative:text;mso-height-percent:0;mso-height-relative:margin" o:gfxdata="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">
                       <v:imagedata r:id="rId11" o:title=""/>
@@ -1350,7 +1350,7 @@
                     </wp:anchor>
                   </w:drawing>
                 </mc:Choice>
-                <mc:Fallback xmlns:w16sdtdh="http://schemas.microsoft.com/office/word/2020/wordml/sdtdatahash">
+                <mc:Fallback>
                   <w:pict>
                     <v:shape w14:anchorId="5672CB1B" id="Ink 3" o:spid="_x0000_s1026" type="#_x0000_t75" style="position:absolute;margin-left:45.4pt;margin-top:-21.6pt;width:14.95pt;height:10.7pt;z-index:251879424;visibility:visible;mso-wrap-style:square;mso-height-percent:0;mso-wrap-distance-left:9pt;mso-wrap-distance-top:0;mso-wrap-distance-right:9pt;mso-wrap-distance-bottom:0;mso-position-horizontal:absolute;mso-position-horizontal-relative:text;mso-position-vertical:absolute;mso-position-vertical-relative:text;mso-height-percent:0;mso-height-relative:margin" o:gfxdata="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">
                       <v:imagedata r:id="rId13" o:title=""/>
@@ -1480,7 +1480,7 @@
                     </wp:anchor>
                   </w:drawing>
                 </mc:Choice>
-                <mc:Fallback xmlns:w16sdtdh="http://schemas.microsoft.com/office/word/2020/wordml/sdtdatahash">
+                <mc:Fallback>
                   <w:pict>
                     <v:shape w14:anchorId="6F4BE3BD" id="Ink 16" o:spid="_x0000_s1026" type="#_x0000_t75" style="position:absolute;margin-left:48.95pt;margin-top:-22.8pt;width:14.85pt;height:10.6pt;z-index:251876352;visibility:visible;mso-wrap-style:square;mso-wrap-distance-left:9pt;mso-wrap-distance-top:0;mso-wrap-distance-right:9pt;mso-wrap-distance-bottom:0;mso-position-horizontal:absolute;mso-position-horizontal-relative:text;mso-position-vertical:absolute;mso-position-vertical-relative:text" o:gfxdata="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">
                       <v:imagedata r:id="rId13" o:title=""/>
@@ -1529,7 +1529,7 @@
                     </wp:anchor>
                   </w:drawing>
                 </mc:Choice>
-                <mc:Fallback xmlns:w16sdtdh="http://schemas.microsoft.com/office/word/2020/wordml/sdtdatahash">
+                <mc:Fallback>
                   <w:pict>
                     <v:shape w14:anchorId="60EBE1DE" id="Ink 14" o:spid="_x0000_s1026" type="#_x0000_t75" style="position:absolute;margin-left:63.15pt;margin-top:-19.6pt;width:15.3pt;height:7.4pt;z-index:251874304;visibility:visible;mso-wrap-style:square;mso-wrap-distance-left:9pt;mso-wrap-distance-top:0;mso-wrap-distance-right:9pt;mso-wrap-distance-bottom:0;mso-position-horizontal:absolute;mso-position-horizontal-relative:text;mso-position-vertical:absolute;mso-position-vertical-relative:text" o:gfxdata="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">
                       <v:imagedata r:id="rId16" o:title=""/>
@@ -1578,7 +1578,7 @@
                     </wp:anchor>
                   </w:drawing>
                 </mc:Choice>
-                <mc:Fallback xmlns:w16sdtdh="http://schemas.microsoft.com/office/word/2020/wordml/sdtdatahash">
+                <mc:Fallback>
                   <w:pict>
                     <v:shape w14:anchorId="07C26A1E" id="Ink 15" o:spid="_x0000_s1026" type="#_x0000_t75" style="position:absolute;margin-left:76.2pt;margin-top:-28.95pt;width:5.85pt;height:6.9pt;z-index:251875328;visibility:visible;mso-wrap-style:square;mso-wrap-distance-left:9pt;mso-wrap-distance-top:0;mso-wrap-distance-right:9pt;mso-wrap-distance-bottom:0;mso-position-horizontal:absolute;mso-position-horizontal-relative:text;mso-position-vertical:absolute;mso-position-vertical-relative:text" o:gfxdata="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">
                       <v:imagedata r:id="rId18" o:title=""/>
@@ -6869,7 +6869,7 @@
                     </wp:anchor>
                   </w:drawing>
                 </mc:Choice>
-                <mc:Fallback xmlns:w16sdtdh="http://schemas.microsoft.com/office/word/2020/wordml/sdtdatahash">
+                <mc:Fallback>
                   <w:pict>
                     <v:shapetype w14:anchorId="7D331642" id="_x0000_t75" coordsize="21600,21600" o:spt="75" o:preferrelative="t" path="m@4@5l@4@11@9@11@9@5xe" filled="f" stroked="f">
                       <v:stroke joinstyle="miter"/>
@@ -6965,7 +6965,7 @@
                     </wp:anchor>
                   </w:drawing>
                 </mc:Choice>
-                <mc:Fallback xmlns:w16sdtdh="http://schemas.microsoft.com/office/word/2020/wordml/sdtdatahash">
+                <mc:Fallback>
                   <w:pict>
                     <v:shapetype w14:anchorId="0F4D4A37" id="_x0000_t75" coordsize="21600,21600" o:spt="75" o:preferrelative="t" path="m@4@5l@4@11@9@11@9@5xe" filled="f" stroked="f">
                       <v:stroke joinstyle="miter"/>
@@ -7348,7 +7348,7 @@
               </wp:anchor>
             </w:drawing>
           </mc:Choice>
-          <mc:Fallback xmlns:w16sdtdh="http://schemas.microsoft.com/office/word/2020/wordml/sdtdatahash">
+          <mc:Fallback>
             <w:pict>
               <v:shape w14:anchorId="37AF60CE" id="Ink 8" o:spid="_x0000_s1026" type="#_x0000_t75" style="position:absolute;margin-left:323.8pt;margin-top:7.45pt;width:31.55pt;height:20.1pt;z-index:251883520;visibility:visible;mso-wrap-style:square;mso-wrap-distance-left:9pt;mso-wrap-distance-top:0;mso-wrap-distance-right:9pt;mso-wrap-distance-bottom:0;mso-position-horizontal:absolute;mso-position-horizontal-relative:text;mso-position-vertical:absolute;mso-position-vertical-relative:text" o:gfxdata="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">
                 <v:imagedata r:id="rId24" o:title=""/>
@@ -8511,7 +8511,7 @@
                     </wp:anchor>
                   </w:drawing>
                 </mc:Choice>
-                <mc:Fallback xmlns:w16sdtdh="http://schemas.microsoft.com/office/word/2020/wordml/sdtdatahash">
+                <mc:Fallback>
                   <w:pict>
                     <v:shape w14:anchorId="5BF61F3D" id="Ink 27" o:spid="_x0000_s1026" type="#_x0000_t75" style="position:absolute;margin-left:-.3pt;margin-top:3pt;width:32.15pt;height:15.55pt;z-index:251942912;visibility:visible;mso-wrap-style:square;mso-wrap-distance-left:9pt;mso-wrap-distance-top:0;mso-wrap-distance-right:9pt;mso-wrap-distance-bottom:0;mso-position-horizontal:absolute;mso-position-horizontal-relative:text;mso-position-vertical:absolute;mso-position-vertical-relative:text" o:gfxdata="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">
                       <v:imagedata r:id="rId26" o:title=""/>
@@ -8561,7 +8561,7 @@
                     </wp:anchor>
                   </w:drawing>
                 </mc:Choice>
-                <mc:Fallback xmlns:w16sdtdh="http://schemas.microsoft.com/office/word/2020/wordml/sdtdatahash">
+                <mc:Fallback>
                   <w:pict>
                     <v:shape w14:anchorId="19D2ABD4" id="Ink 79" o:spid="_x0000_s1026" type="#_x0000_t75" style="position:absolute;margin-left:1.8pt;margin-top:30.55pt;width:30.15pt;height:16.55pt;z-index:251943936;visibility:visible;mso-wrap-style:square;mso-wrap-distance-left:9pt;mso-wrap-distance-top:0;mso-wrap-distance-right:9pt;mso-wrap-distance-bottom:0;mso-position-horizontal:absolute;mso-position-horizontal-relative:text;mso-position-vertical:absolute;mso-position-vertical-relative:text" o:gfxdata="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">
                       <v:imagedata r:id="rId28" o:title=""/>
@@ -8617,7 +8617,7 @@
                     </wp:anchor>
                   </w:drawing>
                 </mc:Choice>
-                <mc:Fallback xmlns:w16sdtdh="http://schemas.microsoft.com/office/word/2020/wordml/sdtdatahash">
+                <mc:Fallback>
                   <w:pict>
                     <v:shapetype w14:anchorId="11B9F7A0" id="_x0000_t75" coordsize="21600,21600" o:spt="75" o:preferrelative="t" path="m@4@5l@4@11@9@11@9@5xe" filled="f" stroked="f">
                       <v:stroke joinstyle="miter"/>
@@ -8689,7 +8689,7 @@
                     </wp:anchor>
                   </w:drawing>
                 </mc:Choice>
-                <mc:Fallback xmlns:w16sdtdh="http://schemas.microsoft.com/office/word/2020/wordml/sdtdatahash">
+                <mc:Fallback>
                   <w:pict>
                     <v:shape w14:anchorId="28AAB0E3" id="Ink 24" o:spid="_x0000_s1026" type="#_x0000_t75" style="position:absolute;margin-left:.05pt;margin-top:164.2pt;width:35.15pt;height:22.55pt;z-index:251947008;visibility:visible;mso-wrap-style:square;mso-height-percent:0;mso-wrap-distance-left:9pt;mso-wrap-distance-top:0;mso-wrap-distance-right:9pt;mso-wrap-distance-bottom:0;mso-position-horizontal:absolute;mso-position-horizontal-relative:text;mso-position-vertical:absolute;mso-position-vertical-relative:text;mso-height-percent:0;mso-height-relative:margin" o:gfxdata="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">
                       <v:imagedata r:id="rId34" o:title=""/>
@@ -8739,7 +8739,7 @@
                     </wp:anchor>
                   </w:drawing>
                 </mc:Choice>
-                <mc:Fallback xmlns:w16sdtdh="http://schemas.microsoft.com/office/word/2020/wordml/sdtdatahash">
+                <mc:Fallback>
                   <w:pict>
                     <v:shape w14:anchorId="43EA034F" id="Ink 50" o:spid="_x0000_s1026" type="#_x0000_t75" style="position:absolute;margin-left:.05pt;margin-top:276.5pt;width:32.9pt;height:9.45pt;z-index:251949056;visibility:visible;mso-wrap-style:square;mso-wrap-distance-left:9pt;mso-wrap-distance-top:0;mso-wrap-distance-right:9pt;mso-wrap-distance-bottom:0;mso-position-horizontal:absolute;mso-position-horizontal-relative:text;mso-position-vertical:absolute;mso-position-vertical-relative:text" o:gfxdata="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">
                       <v:imagedata r:id="rId36" o:title=""/>
@@ -8789,7 +8789,7 @@
                     </wp:anchor>
                   </w:drawing>
                 </mc:Choice>
-                <mc:Fallback xmlns:w16sdtdh="http://schemas.microsoft.com/office/word/2020/wordml/sdtdatahash">
+                <mc:Fallback>
                   <w:pict>
                     <v:shape w14:anchorId="68D7640F" id="Ink 68" o:spid="_x0000_s1026" type="#_x0000_t75" style="position:absolute;margin-left:.05pt;margin-top:300.1pt;width:39.1pt;height:10.75pt;z-index:251950080;visibility:visible;mso-wrap-style:square;mso-wrap-distance-left:9pt;mso-wrap-distance-top:0;mso-wrap-distance-right:9pt;mso-wrap-distance-bottom:0;mso-position-horizontal:absolute;mso-position-horizontal-relative:text;mso-position-vertical:absolute;mso-position-vertical-relative:text" o:gfxdata="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">
                       <v:imagedata r:id="rId22" o:title=""/>
@@ -8839,7 +8839,7 @@
                     </wp:anchor>
                   </w:drawing>
                 </mc:Choice>
-                <mc:Fallback xmlns:w16sdtdh="http://schemas.microsoft.com/office/word/2020/wordml/sdtdatahash">
+                <mc:Fallback>
                   <w:pict>
                     <v:shape w14:anchorId="62103435" id="Ink 32" o:spid="_x0000_s1026" type="#_x0000_t75" style="position:absolute;margin-left:.05pt;margin-top:323.15pt;width:28.6pt;height:12.35pt;z-index:251951104;visibility:visible;mso-wrap-style:square;mso-wrap-distance-left:9pt;mso-wrap-distance-top:0;mso-wrap-distance-right:9pt;mso-wrap-distance-bottom:0;mso-position-horizontal:absolute;mso-position-horizontal-relative:text;mso-position-vertical:absolute;mso-position-vertical-relative:text" o:gfxdata="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">
                       <v:imagedata r:id="rId41" o:title=""/>
@@ -8889,7 +8889,7 @@
                     </wp:anchor>
                   </w:drawing>
                 </mc:Choice>
-                <mc:Fallback xmlns:w16sdtdh="http://schemas.microsoft.com/office/word/2020/wordml/sdtdatahash">
+                <mc:Fallback>
                   <w:pict>
                     <v:shape w14:anchorId="10FCF791" id="Ink 44" o:spid="_x0000_s1026" type="#_x0000_t75" style="position:absolute;margin-left:.05pt;margin-top:346.8pt;width:33.85pt;height:14.15pt;z-index:251952128;visibility:visible;mso-wrap-style:square;mso-wrap-distance-left:9pt;mso-wrap-distance-top:0;mso-wrap-distance-right:9pt;mso-wrap-distance-bottom:0;mso-position-horizontal:absolute;mso-position-horizontal-relative:text;mso-position-vertical:absolute;mso-position-vertical-relative:text" o:gfxdata="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">
                       <v:imagedata r:id="rId43" o:title=""/>
@@ -9466,7 +9466,7 @@
                     </wp:anchor>
                   </w:drawing>
                 </mc:Choice>
-                <mc:Fallback xmlns:w16sdtdh="http://schemas.microsoft.com/office/word/2020/wordml/sdtdatahash">
+                <mc:Fallback>
                   <w:pict>
                     <v:shape w14:anchorId="0D155C69" id="Ink 74" o:spid="_x0000_s1026" type="#_x0000_t75" style="position:absolute;margin-left:6.45pt;margin-top:9.35pt;width:34pt;height:11.9pt;z-index:251948032;visibility:visible;mso-wrap-style:square;mso-wrap-distance-left:9pt;mso-wrap-distance-top:0;mso-wrap-distance-right:9pt;mso-wrap-distance-bottom:0;mso-position-horizontal:absolute;mso-position-horizontal-relative:text;mso-position-vertical:absolute;mso-position-vertical-relative:text" o:gfxdata="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">
                       <v:imagedata r:id="rId45" o:title=""/>
@@ -10640,7 +10640,7 @@
                     </wp:anchor>
                   </w:drawing>
                 </mc:Choice>
-                <mc:Fallback xmlns:w16sdtdh="http://schemas.microsoft.com/office/word/2020/wordml/sdtdatahash">
+                <mc:Fallback>
                   <w:pict>
                     <v:shape w14:anchorId="73DB7008" id="Ink 87" o:spid="_x0000_s1026" type="#_x0000_t75" style="position:absolute;margin-left:3.25pt;margin-top:6.5pt;width:38.3pt;height:12.95pt;z-index:251944960;visibility:visible;mso-wrap-style:square;mso-wrap-distance-left:9pt;mso-wrap-distance-top:0;mso-wrap-distance-right:9pt;mso-wrap-distance-bottom:0;mso-position-horizontal:absolute;mso-position-horizontal-relative:text;mso-position-vertical:absolute;mso-position-vertical-relative:text" o:gfxdata="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">
                       <v:imagedata r:id="rId48" o:title=""/>
@@ -12177,7 +12177,7 @@
                     </wp:anchor>
                   </w:drawing>
                 </mc:Choice>
-                <mc:Fallback xmlns:w16sdtdh="http://schemas.microsoft.com/office/word/2020/wordml/sdtdatahash">
+                <mc:Fallback>
                   <w:pict>
                     <v:shapetype w14:anchorId="60D864F6" id="_x0000_t75" coordsize="21600,21600" o:spt="75" o:preferrelative="t" path="m@4@5l@4@11@9@11@9@5xe" filled="f" stroked="f">
                       <v:stroke joinstyle="miter"/>
@@ -13694,6 +13694,70 @@
             <w:r>
               <w:rPr>
                 <w:rFonts w:ascii="TH Sarabun New" w:hAnsi="TH Sarabun New" w:cs="TH Sarabun New"/>
+                <w:noProof/>
+                <w:sz w:val="28"/>
+                <w:szCs w:val="28"/>
+                <w:lang w:val="en-US" w:bidi="th-TH"/>
+              </w:rPr>
+              <w:drawing>
+                <wp:anchor distT="0" distB="0" distL="114300" distR="114300" simplePos="0" relativeHeight="251956224" behindDoc="0" locked="0" layoutInCell="1" allowOverlap="1" wp14:anchorId="38F2ADED" wp14:editId="0E333983">
+                  <wp:simplePos x="0" y="0"/>
+                  <wp:positionH relativeFrom="column">
+                    <wp:posOffset>1074420</wp:posOffset>
+                  </wp:positionH>
+                  <wp:positionV relativeFrom="paragraph">
+                    <wp:posOffset>-53515</wp:posOffset>
+                  </wp:positionV>
+                  <wp:extent cx="279400" cy="209090"/>
+                  <wp:effectExtent l="0" t="0" r="6350" b="635"/>
+                  <wp:wrapNone/>
+                  <wp:docPr id="11" name="Picture 1" descr="Icon&#10;&#10;Description automatically generated with medium confidence"/>
+                  <wp:cNvGraphicFramePr>
+                    <a:graphicFrameLocks xmlns:a="http://schemas.openxmlformats.org/drawingml/2006/main" noChangeAspect="1"/>
+                  </wp:cNvGraphicFramePr>
+                  <a:graphic xmlns:a="http://schemas.openxmlformats.org/drawingml/2006/main">
+                    <a:graphicData uri="http://schemas.openxmlformats.org/drawingml/2006/picture">
+                      <pic:pic xmlns:pic="http://schemas.openxmlformats.org/drawingml/2006/picture">
+                        <pic:nvPicPr>
+                          <pic:cNvPr id="1" name="Picture 1" descr="Icon&#10;&#10;Description automatically generated with medium confidence"/>
+                          <pic:cNvPicPr/>
+                        </pic:nvPicPr>
+                        <pic:blipFill>
+                          <a:blip r:embed="rId52" cstate="print">
+                            <a:extLst>
+                              <a:ext uri="{28A0092B-C50C-407E-A947-70E740481C1C}">
+                                <a14:useLocalDpi xmlns:a14="http://schemas.microsoft.com/office/drawing/2010/main" val="0"/>
+                              </a:ext>
+                            </a:extLst>
+                          </a:blip>
+                          <a:stretch>
+                            <a:fillRect/>
+                          </a:stretch>
+                        </pic:blipFill>
+                        <pic:spPr>
+                          <a:xfrm>
+                            <a:off x="0" y="0"/>
+                            <a:ext cx="280558" cy="209957"/>
+                          </a:xfrm>
+                          <a:prstGeom prst="rect">
+                            <a:avLst/>
+                          </a:prstGeom>
+                        </pic:spPr>
+                      </pic:pic>
+                    </a:graphicData>
+                  </a:graphic>
+                  <wp14:sizeRelH relativeFrom="page">
+                    <wp14:pctWidth>0</wp14:pctWidth>
+                  </wp14:sizeRelH>
+                  <wp14:sizeRelV relativeFrom="page">
+                    <wp14:pctHeight>0</wp14:pctHeight>
+                  </wp14:sizeRelV>
+                </wp:anchor>
+              </w:drawing>
+            </w:r>
+            <w:r>
+              <w:rPr>
+                <w:rFonts w:ascii="TH Sarabun New" w:hAnsi="TH Sarabun New" w:cs="TH Sarabun New"/>
                 <w:color w:val="000000"/>
                 <w:sz w:val="32"/>
                 <w:szCs w:val="32"/>
@@ -13746,7 +13810,7 @@
                       <wp:cNvGraphicFramePr/>
                       <a:graphic xmlns:a="http://schemas.openxmlformats.org/drawingml/2006/main">
                         <a:graphicData uri="http://schemas.microsoft.com/office/word/2010/wordprocessingInk">
-                          <w14:contentPart bwMode="auto" r:id="rId52">
+                          <w14:contentPart bwMode="auto" r:id="rId53">
                             <w14:nvContentPartPr>
                               <w14:cNvContentPartPr/>
                             </w14:nvContentPartPr>
@@ -13760,7 +13824,7 @@
                     </wp:anchor>
                   </w:drawing>
                 </mc:Choice>
-                <mc:Fallback xmlns:w16sdtdh="http://schemas.microsoft.com/office/word/2020/wordml/sdtdatahash">
+                <mc:Fallback>
                   <w:pict>
                     <v:shape w14:anchorId="329720D6" id="Ink 19" o:spid="_x0000_s1026" type="#_x0000_t75" style="position:absolute;margin-left:86.65pt;margin-top:-2.95pt;width:32.15pt;height:15.55pt;z-index:251896832;visibility:visible;mso-wrap-style:square;mso-wrap-distance-left:9pt;mso-wrap-distance-top:0;mso-wrap-distance-right:9pt;mso-wrap-distance-bottom:0;mso-position-horizontal:absolute;mso-position-horizontal-relative:text;mso-position-vertical:absolute;mso-position-vertical-relative:text" o:gfxdata="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">
                       <v:imagedata r:id="rId26" o:title=""/>
@@ -13979,10 +14043,10 @@
       </w:pPr>
     </w:p>
     <w:sectPr>
-      <w:headerReference w:type="default" r:id="rId53"/>
-      <w:footerReference w:type="default" r:id="rId54"/>
-      <w:headerReference w:type="first" r:id="rId55"/>
-      <w:footerReference w:type="first" r:id="rId56"/>
+      <w:headerReference w:type="default" r:id="rId54"/>
+      <w:footerReference w:type="default" r:id="rId55"/>
+      <w:headerReference w:type="first" r:id="rId56"/>
+      <w:footerReference w:type="first" r:id="rId57"/>
       <w:pgSz w:w="11906" w:h="16838"/>
       <w:pgMar w:top="2160" w:right="1440" w:bottom="1440" w:left="2160" w:header="720" w:footer="720" w:gutter="0"/>
       <w:pgNumType w:start="1"/>
@@ -13995,7 +14059,7 @@
 </file>
 
 <file path=word/endnotes.xml><?xml version="1.0" encoding="utf-8"?>
-<w:endnotes xmlns:wpc="http://schemas.microsoft.com/office/word/2010/wordprocessingCanvas" xmlns:cx="http://schemas.microsoft.com/office/drawing/2014/chartex" xmlns:cx1="http://schemas.microsoft.com/office/drawing/2015/9/8/chartex" xmlns:cx2="http://schemas.microsoft.com/office/drawing/2015/10/21/chartex" xmlns:cx3="http://schemas.microsoft.com/office/drawing/2016/5/9/chartex" xmlns:cx4="http://schemas.microsoft.com/office/drawing/2016/5/10/chartex" xmlns:cx5="http://schemas.microsoft.com/office/drawing/2016/5/11/chartex" xmlns:cx6="http://schemas.microsoft.com/office/drawing/2016/5/12/chartex" xmlns:cx7="http://schemas.microsoft.com/office/drawing/2016/5/13/chartex" xmlns:cx8="http://schemas.microsoft.com/office/drawing/2016/5/14/chartex" xmlns:mc="http://schemas.openxmlformats.org/markup-compatibility/2006" xmlns:aink="http://schemas.microsoft.com/office/drawing/2016/ink" xmlns:am3d="http://schemas.microsoft.com/office/drawing/2017/model3d" xmlns:o="urn:schemas-microsoft-com:office:office" xmlns:r="http://schemas.openxmlformats.org/officeDocument/2006/relationships" xmlns:m="http://schemas.openxmlformats.org/officeDocument/2006/math" xmlns:v="urn:schemas-microsoft-com:vml" xmlns:wp14="http://schemas.microsoft.com/office/word/2010/wordprocessingDrawing" xmlns:wp="http://schemas.openxmlformats.org/drawingml/2006/wordprocessingDrawing" xmlns:w10="urn:schemas-microsoft-com:office:word" xmlns:w="http://schemas.openxmlformats.org/wordprocessingml/2006/main" xmlns:w14="http://schemas.microsoft.com/office/word/2010/wordml" xmlns:w15="http://schemas.microsoft.com/office/word/2012/wordml" xmlns:w16cex="http://schemas.microsoft.com/office/word/2018/wordml/cex" xmlns:w16cid="http://schemas.microsoft.com/office/word/2016/wordml/cid" xmlns:w16="http://schemas.microsoft.com/office/word/2018/wordml" xmlns:w16se="http://schemas.microsoft.com/office/word/2015/wordml/symex" xmlns:wpg="http://schemas.microsoft.com/office/word/2010/wordprocessingGroup" xmlns:wpi="http://schemas.microsoft.com/office/word/2010/wordprocessingInk" xmlns:wne="http://schemas.microsoft.com/office/word/2006/wordml" xmlns:wps="http://schemas.microsoft.com/office/word/2010/wordprocessingShape" mc:Ignorable="w14 w15 w16se w16cid w16 w16cex wp14">
+<w:endnotes xmlns:wpc="http://schemas.microsoft.com/office/word/2010/wordprocessingCanvas" xmlns:cx="http://schemas.microsoft.com/office/drawing/2014/chartex" xmlns:cx1="http://schemas.microsoft.com/office/drawing/2015/9/8/chartex" xmlns:cx2="http://schemas.microsoft.com/office/drawing/2015/10/21/chartex" xmlns:cx3="http://schemas.microsoft.com/office/drawing/2016/5/9/chartex" xmlns:cx4="http://schemas.microsoft.com/office/drawing/2016/5/10/chartex" xmlns:cx5="http://schemas.microsoft.com/office/drawing/2016/5/11/chartex" xmlns:cx6="http://schemas.microsoft.com/office/drawing/2016/5/12/chartex" xmlns:cx7="http://schemas.microsoft.com/office/drawing/2016/5/13/chartex" xmlns:cx8="http://schemas.microsoft.com/office/drawing/2016/5/14/chartex" xmlns:mc="http://schemas.openxmlformats.org/markup-compatibility/2006" xmlns:aink="http://schemas.microsoft.com/office/drawing/2016/ink" xmlns:am3d="http://schemas.microsoft.com/office/drawing/2017/model3d" xmlns:o="urn:schemas-microsoft-com:office:office" xmlns:r="http://schemas.openxmlformats.org/officeDocument/2006/relationships" xmlns:m="http://schemas.openxmlformats.org/officeDocument/2006/math" xmlns:v="urn:schemas-microsoft-com:vml" xmlns:wp14="http://schemas.microsoft.com/office/word/2010/wordprocessingDrawing" xmlns:wp="http://schemas.openxmlformats.org/drawingml/2006/wordprocessingDrawing" xmlns:w10="urn:schemas-microsoft-com:office:word" xmlns:w="http://schemas.openxmlformats.org/wordprocessingml/2006/main" xmlns:w14="http://schemas.microsoft.com/office/word/2010/wordml" xmlns:w15="http://schemas.microsoft.com/office/word/2012/wordml" xmlns:w16cex="http://schemas.microsoft.com/office/word/2018/wordml/cex" xmlns:w16cid="http://schemas.microsoft.com/office/word/2016/wordml/cid" xmlns:w16="http://schemas.microsoft.com/office/word/2018/wordml" xmlns:w16sdtdh="http://schemas.microsoft.com/office/word/2020/wordml/sdtdatahash" xmlns:w16se="http://schemas.microsoft.com/office/word/2015/wordml/symex" xmlns:wpg="http://schemas.microsoft.com/office/word/2010/wordprocessingGroup" xmlns:wpi="http://schemas.microsoft.com/office/word/2010/wordprocessingInk" xmlns:wne="http://schemas.microsoft.com/office/word/2006/wordml" xmlns:wps="http://schemas.microsoft.com/office/word/2010/wordprocessingShape" mc:Ignorable="w14 w15 w16se w16cid w16 w16cex w16sdtdh wp14">
   <w:endnote w:type="separator" w:id="-1">
     <w:p>
       <w:r>
@@ -14014,7 +14078,7 @@
 </file>
 
 <file path=word/footer1.xml><?xml version="1.0" encoding="utf-8"?>
-<w:ftr xmlns:wpc="http://schemas.microsoft.com/office/word/2010/wordprocessingCanvas" xmlns:cx="http://schemas.microsoft.com/office/drawing/2014/chartex" xmlns:cx1="http://schemas.microsoft.com/office/drawing/2015/9/8/chartex" xmlns:cx2="http://schemas.microsoft.com/office/drawing/2015/10/21/chartex" xmlns:cx3="http://schemas.microsoft.com/office/drawing/2016/5/9/chartex" xmlns:cx4="http://schemas.microsoft.com/office/drawing/2016/5/10/chartex" xmlns:cx5="http://schemas.microsoft.com/office/drawing/2016/5/11/chartex" xmlns:cx6="http://schemas.microsoft.com/office/drawing/2016/5/12/chartex" xmlns:cx7="http://schemas.microsoft.com/office/drawing/2016/5/13/chartex" xmlns:cx8="http://schemas.microsoft.com/office/drawing/2016/5/14/chartex" xmlns:mc="http://schemas.openxmlformats.org/markup-compatibility/2006" xmlns:aink="http://schemas.microsoft.com/office/drawing/2016/ink" xmlns:am3d="http://schemas.microsoft.com/office/drawing/2017/model3d" xmlns:o="urn:schemas-microsoft-com:office:office" xmlns:r="http://schemas.openxmlformats.org/officeDocument/2006/relationships" xmlns:m="http://schemas.openxmlformats.org/officeDocument/2006/math" xmlns:v="urn:schemas-microsoft-com:vml" xmlns:wp14="http://schemas.microsoft.com/office/word/2010/wordprocessingDrawing" xmlns:wp="http://schemas.openxmlformats.org/drawingml/2006/wordprocessingDrawing" xmlns:w10="urn:schemas-microsoft-com:office:word" xmlns:w="http://schemas.openxmlformats.org/wordprocessingml/2006/main" xmlns:w14="http://schemas.microsoft.com/office/word/2010/wordml" xmlns:w15="http://schemas.microsoft.com/office/word/2012/wordml" xmlns:w16cex="http://schemas.microsoft.com/office/word/2018/wordml/cex" xmlns:w16cid="http://schemas.microsoft.com/office/word/2016/wordml/cid" xmlns:w16="http://schemas.microsoft.com/office/word/2018/wordml" xmlns:w16se="http://schemas.microsoft.com/office/word/2015/wordml/symex" xmlns:wpg="http://schemas.microsoft.com/office/word/2010/wordprocessingGroup" xmlns:wpi="http://schemas.microsoft.com/office/word/2010/wordprocessingInk" xmlns:wne="http://schemas.microsoft.com/office/word/2006/wordml" xmlns:wps="http://schemas.microsoft.com/office/word/2010/wordprocessingShape" mc:Ignorable="w14 w15 w16se w16cid w16 w16cex wp14">
+<w:ftr xmlns:wpc="http://schemas.microsoft.com/office/word/2010/wordprocessingCanvas" xmlns:cx="http://schemas.microsoft.com/office/drawing/2014/chartex" xmlns:cx1="http://schemas.microsoft.com/office/drawing/2015/9/8/chartex" xmlns:cx2="http://schemas.microsoft.com/office/drawing/2015/10/21/chartex" xmlns:cx3="http://schemas.microsoft.com/office/drawing/2016/5/9/chartex" xmlns:cx4="http://schemas.microsoft.com/office/drawing/2016/5/10/chartex" xmlns:cx5="http://schemas.microsoft.com/office/drawing/2016/5/11/chartex" xmlns:cx6="http://schemas.microsoft.com/office/drawing/2016/5/12/chartex" xmlns:cx7="http://schemas.microsoft.com/office/drawing/2016/5/13/chartex" xmlns:cx8="http://schemas.microsoft.com/office/drawing/2016/5/14/chartex" xmlns:mc="http://schemas.openxmlformats.org/markup-compatibility/2006" xmlns:aink="http://schemas.microsoft.com/office/drawing/2016/ink" xmlns:am3d="http://schemas.microsoft.com/office/drawing/2017/model3d" xmlns:o="urn:schemas-microsoft-com:office:office" xmlns:r="http://schemas.openxmlformats.org/officeDocument/2006/relationships" xmlns:m="http://schemas.openxmlformats.org/officeDocument/2006/math" xmlns:v="urn:schemas-microsoft-com:vml" xmlns:wp14="http://schemas.microsoft.com/office/word/2010/wordprocessingDrawing" xmlns:wp="http://schemas.openxmlformats.org/drawingml/2006/wordprocessingDrawing" xmlns:w10="urn:schemas-microsoft-com:office:word" xmlns:w="http://schemas.openxmlformats.org/wordprocessingml/2006/main" xmlns:w14="http://schemas.microsoft.com/office/word/2010/wordml" xmlns:w15="http://schemas.microsoft.com/office/word/2012/wordml" xmlns:w16cex="http://schemas.microsoft.com/office/word/2018/wordml/cex" xmlns:w16cid="http://schemas.microsoft.com/office/word/2016/wordml/cid" xmlns:w16="http://schemas.microsoft.com/office/word/2018/wordml" xmlns:w16sdtdh="http://schemas.microsoft.com/office/word/2020/wordml/sdtdatahash" xmlns:w16se="http://schemas.microsoft.com/office/word/2015/wordml/symex" xmlns:wpg="http://schemas.microsoft.com/office/word/2010/wordprocessingGroup" xmlns:wpi="http://schemas.microsoft.com/office/word/2010/wordprocessingInk" xmlns:wne="http://schemas.microsoft.com/office/word/2006/wordml" xmlns:wps="http://schemas.microsoft.com/office/word/2010/wordprocessingShape" mc:Ignorable="w14 w15 w16se w16cid w16 w16cex w16sdtdh wp14">
   <w:p>
     <w:pPr>
       <w:pBdr>
@@ -14192,7 +14256,7 @@
 </file>
 
 <file path=word/footer2.xml><?xml version="1.0" encoding="utf-8"?>
-<w:ftr xmlns:wpc="http://schemas.microsoft.com/office/word/2010/wordprocessingCanvas" xmlns:cx="http://schemas.microsoft.com/office/drawing/2014/chartex" xmlns:cx1="http://schemas.microsoft.com/office/drawing/2015/9/8/chartex" xmlns:cx2="http://schemas.microsoft.com/office/drawing/2015/10/21/chartex" xmlns:cx3="http://schemas.microsoft.com/office/drawing/2016/5/9/chartex" xmlns:cx4="http://schemas.microsoft.com/office/drawing/2016/5/10/chartex" xmlns:cx5="http://schemas.microsoft.com/office/drawing/2016/5/11/chartex" xmlns:cx6="http://schemas.microsoft.com/office/drawing/2016/5/12/chartex" xmlns:cx7="http://schemas.microsoft.com/office/drawing/2016/5/13/chartex" xmlns:cx8="http://schemas.microsoft.com/office/drawing/2016/5/14/chartex" xmlns:mc="http://schemas.openxmlformats.org/markup-compatibility/2006" xmlns:aink="http://schemas.microsoft.com/office/drawing/2016/ink" xmlns:am3d="http://schemas.microsoft.com/office/drawing/2017/model3d" xmlns:o="urn:schemas-microsoft-com:office:office" xmlns:r="http://schemas.openxmlformats.org/officeDocument/2006/relationships" xmlns:m="http://schemas.openxmlformats.org/officeDocument/2006/math" xmlns:v="urn:schemas-microsoft-com:vml" xmlns:wp14="http://schemas.microsoft.com/office/word/2010/wordprocessingDrawing" xmlns:wp="http://schemas.openxmlformats.org/drawingml/2006/wordprocessingDrawing" xmlns:w10="urn:schemas-microsoft-com:office:word" xmlns:w="http://schemas.openxmlformats.org/wordprocessingml/2006/main" xmlns:w14="http://schemas.microsoft.com/office/word/2010/wordml" xmlns:w15="http://schemas.microsoft.com/office/word/2012/wordml" xmlns:w16cex="http://schemas.microsoft.com/office/word/2018/wordml/cex" xmlns:w16cid="http://schemas.microsoft.com/office/word/2016/wordml/cid" xmlns:w16="http://schemas.microsoft.com/office/word/2018/wordml" xmlns:w16se="http://schemas.microsoft.com/office/word/2015/wordml/symex" xmlns:wpg="http://schemas.microsoft.com/office/word/2010/wordprocessingGroup" xmlns:wpi="http://schemas.microsoft.com/office/word/2010/wordprocessingInk" xmlns:wne="http://schemas.microsoft.com/office/word/2006/wordml" xmlns:wps="http://schemas.microsoft.com/office/word/2010/wordprocessingShape" mc:Ignorable="w14 w15 w16se w16cid w16 w16cex wp14">
+<w:ftr xmlns:wpc="http://schemas.microsoft.com/office/word/2010/wordprocessingCanvas" xmlns:cx="http://schemas.microsoft.com/office/drawing/2014/chartex" xmlns:cx1="http://schemas.microsoft.com/office/drawing/2015/9/8/chartex" xmlns:cx2="http://schemas.microsoft.com/office/drawing/2015/10/21/chartex" xmlns:cx3="http://schemas.microsoft.com/office/drawing/2016/5/9/chartex" xmlns:cx4="http://schemas.microsoft.com/office/drawing/2016/5/10/chartex" xmlns:cx5="http://schemas.microsoft.com/office/drawing/2016/5/11/chartex" xmlns:cx6="http://schemas.microsoft.com/office/drawing/2016/5/12/chartex" xmlns:cx7="http://schemas.microsoft.com/office/drawing/2016/5/13/chartex" xmlns:cx8="http://schemas.microsoft.com/office/drawing/2016/5/14/chartex" xmlns:mc="http://schemas.openxmlformats.org/markup-compatibility/2006" xmlns:aink="http://schemas.microsoft.com/office/drawing/2016/ink" xmlns:am3d="http://schemas.microsoft.com/office/drawing/2017/model3d" xmlns:o="urn:schemas-microsoft-com:office:office" xmlns:r="http://schemas.openxmlformats.org/officeDocument/2006/relationships" xmlns:m="http://schemas.openxmlformats.org/officeDocument/2006/math" xmlns:v="urn:schemas-microsoft-com:vml" xmlns:wp14="http://schemas.microsoft.com/office/word/2010/wordprocessingDrawing" xmlns:wp="http://schemas.openxmlformats.org/drawingml/2006/wordprocessingDrawing" xmlns:w10="urn:schemas-microsoft-com:office:word" xmlns:w="http://schemas.openxmlformats.org/wordprocessingml/2006/main" xmlns:w14="http://schemas.microsoft.com/office/word/2010/wordml" xmlns:w15="http://schemas.microsoft.com/office/word/2012/wordml" xmlns:w16cex="http://schemas.microsoft.com/office/word/2018/wordml/cex" xmlns:w16cid="http://schemas.microsoft.com/office/word/2016/wordml/cid" xmlns:w16="http://schemas.microsoft.com/office/word/2018/wordml" xmlns:w16sdtdh="http://schemas.microsoft.com/office/word/2020/wordml/sdtdatahash" xmlns:w16se="http://schemas.microsoft.com/office/word/2015/wordml/symex" xmlns:wpg="http://schemas.microsoft.com/office/word/2010/wordprocessingGroup" xmlns:wpi="http://schemas.microsoft.com/office/word/2010/wordprocessingInk" xmlns:wne="http://schemas.microsoft.com/office/word/2006/wordml" xmlns:wps="http://schemas.microsoft.com/office/word/2010/wordprocessingShape" mc:Ignorable="w14 w15 w16se w16cid w16 w16cex w16sdtdh wp14">
   <w:p>
     <w:pPr>
       <w:pStyle w:val="a8"/>
@@ -14285,7 +14349,7 @@
 </file>
 
 <file path=word/footnotes.xml><?xml version="1.0" encoding="utf-8"?>
-<w:footnotes xmlns:wpc="http://schemas.microsoft.com/office/word/2010/wordprocessingCanvas" xmlns:cx="http://schemas.microsoft.com/office/drawing/2014/chartex" xmlns:cx1="http://schemas.microsoft.com/office/drawing/2015/9/8/chartex" xmlns:cx2="http://schemas.microsoft.com/office/drawing/2015/10/21/chartex" xmlns:cx3="http://schemas.microsoft.com/office/drawing/2016/5/9/chartex" xmlns:cx4="http://schemas.microsoft.com/office/drawing/2016/5/10/chartex" xmlns:cx5="http://schemas.microsoft.com/office/drawing/2016/5/11/chartex" xmlns:cx6="http://schemas.microsoft.com/office/drawing/2016/5/12/chartex" xmlns:cx7="http://schemas.microsoft.com/office/drawing/2016/5/13/chartex" xmlns:cx8="http://schemas.microsoft.com/office/drawing/2016/5/14/chartex" xmlns:mc="http://schemas.openxmlformats.org/markup-compatibility/2006" xmlns:aink="http://schemas.microsoft.com/office/drawing/2016/ink" xmlns:am3d="http://schemas.microsoft.com/office/drawing/2017/model3d" xmlns:o="urn:schemas-microsoft-com:office:office" xmlns:r="http://schemas.openxmlformats.org/officeDocument/2006/relationships" xmlns:m="http://schemas.openxmlformats.org/officeDocument/2006/math" xmlns:v="urn:schemas-microsoft-com:vml" xmlns:wp14="http://schemas.microsoft.com/office/word/2010/wordprocessingDrawing" xmlns:wp="http://schemas.openxmlformats.org/drawingml/2006/wordprocessingDrawing" xmlns:w10="urn:schemas-microsoft-com:office:word" xmlns:w="http://schemas.openxmlformats.org/wordprocessingml/2006/main" xmlns:w14="http://schemas.microsoft.com/office/word/2010/wordml" xmlns:w15="http://schemas.microsoft.com/office/word/2012/wordml" xmlns:w16cex="http://schemas.microsoft.com/office/word/2018/wordml/cex" xmlns:w16cid="http://schemas.microsoft.com/office/word/2016/wordml/cid" xmlns:w16="http://schemas.microsoft.com/office/word/2018/wordml" xmlns:w16se="http://schemas.microsoft.com/office/word/2015/wordml/symex" xmlns:wpg="http://schemas.microsoft.com/office/word/2010/wordprocessingGroup" xmlns:wpi="http://schemas.microsoft.com/office/word/2010/wordprocessingInk" xmlns:wne="http://schemas.microsoft.com/office/word/2006/wordml" xmlns:wps="http://schemas.microsoft.com/office/word/2010/wordprocessingShape" mc:Ignorable="w14 w15 w16se w16cid w16 w16cex wp14">
+<w:footnotes xmlns:wpc="http://schemas.microsoft.com/office/word/2010/wordprocessingCanvas" xmlns:cx="http://schemas.microsoft.com/office/drawing/2014/chartex" xmlns:cx1="http://schemas.microsoft.com/office/drawing/2015/9/8/chartex" xmlns:cx2="http://schemas.microsoft.com/office/drawing/2015/10/21/chartex" xmlns:cx3="http://schemas.microsoft.com/office/drawing/2016/5/9/chartex" xmlns:cx4="http://schemas.microsoft.com/office/drawing/2016/5/10/chartex" xmlns:cx5="http://schemas.microsoft.com/office/drawing/2016/5/11/chartex" xmlns:cx6="http://schemas.microsoft.com/office/drawing/2016/5/12/chartex" xmlns:cx7="http://schemas.microsoft.com/office/drawing/2016/5/13/chartex" xmlns:cx8="http://schemas.microsoft.com/office/drawing/2016/5/14/chartex" xmlns:mc="http://schemas.openxmlformats.org/markup-compatibility/2006" xmlns:aink="http://schemas.microsoft.com/office/drawing/2016/ink" xmlns:am3d="http://schemas.microsoft.com/office/drawing/2017/model3d" xmlns:o="urn:schemas-microsoft-com:office:office" xmlns:r="http://schemas.openxmlformats.org/officeDocument/2006/relationships" xmlns:m="http://schemas.openxmlformats.org/officeDocument/2006/math" xmlns:v="urn:schemas-microsoft-com:vml" xmlns:wp14="http://schemas.microsoft.com/office/word/2010/wordprocessingDrawing" xmlns:wp="http://schemas.openxmlformats.org/drawingml/2006/wordprocessingDrawing" xmlns:w10="urn:schemas-microsoft-com:office:word" xmlns:w="http://schemas.openxmlformats.org/wordprocessingml/2006/main" xmlns:w14="http://schemas.microsoft.com/office/word/2010/wordml" xmlns:w15="http://schemas.microsoft.com/office/word/2012/wordml" xmlns:w16cex="http://schemas.microsoft.com/office/word/2018/wordml/cex" xmlns:w16cid="http://schemas.microsoft.com/office/word/2016/wordml/cid" xmlns:w16="http://schemas.microsoft.com/office/word/2018/wordml" xmlns:w16sdtdh="http://schemas.microsoft.com/office/word/2020/wordml/sdtdatahash" xmlns:w16se="http://schemas.microsoft.com/office/word/2015/wordml/symex" xmlns:wpg="http://schemas.microsoft.com/office/word/2010/wordprocessingGroup" xmlns:wpi="http://schemas.microsoft.com/office/word/2010/wordprocessingInk" xmlns:wne="http://schemas.microsoft.com/office/word/2006/wordml" xmlns:wps="http://schemas.microsoft.com/office/word/2010/wordprocessingShape" mc:Ignorable="w14 w15 w16se w16cid w16 w16cex w16sdtdh wp14">
   <w:footnote w:type="separator" w:id="-1">
     <w:p>
       <w:r>
@@ -14304,7 +14368,7 @@
 </file>
 
 <file path=word/header1.xml><?xml version="1.0" encoding="utf-8"?>
-<w:hdr xmlns:wpc="http://schemas.microsoft.com/office/word/2010/wordprocessingCanvas" xmlns:cx="http://schemas.microsoft.com/office/drawing/2014/chartex" xmlns:cx1="http://schemas.microsoft.com/office/drawing/2015/9/8/chartex" xmlns:cx2="http://schemas.microsoft.com/office/drawing/2015/10/21/chartex" xmlns:cx3="http://schemas.microsoft.com/office/drawing/2016/5/9/chartex" xmlns:cx4="http://schemas.microsoft.com/office/drawing/2016/5/10/chartex" xmlns:cx5="http://schemas.microsoft.com/office/drawing/2016/5/11/chartex" xmlns:cx6="http://schemas.microsoft.com/office/drawing/2016/5/12/chartex" xmlns:cx7="http://schemas.microsoft.com/office/drawing/2016/5/13/chartex" xmlns:cx8="http://schemas.microsoft.com/office/drawing/2016/5/14/chartex" xmlns:mc="http://schemas.openxmlformats.org/markup-compatibility/2006" xmlns:aink="http://schemas.microsoft.com/office/drawing/2016/ink" xmlns:am3d="http://schemas.microsoft.com/office/drawing/2017/model3d" xmlns:o="urn:schemas-microsoft-com:office:office" xmlns:r="http://schemas.openxmlformats.org/officeDocument/2006/relationships" xmlns:m="http://schemas.openxmlformats.org/officeDocument/2006/math" xmlns:v="urn:schemas-microsoft-com:vml" xmlns:wp14="http://schemas.microsoft.com/office/word/2010/wordprocessingDrawing" xmlns:wp="http://schemas.openxmlformats.org/drawingml/2006/wordprocessingDrawing" xmlns:w10="urn:schemas-microsoft-com:office:word" xmlns:w="http://schemas.openxmlformats.org/wordprocessingml/2006/main" xmlns:w14="http://schemas.microsoft.com/office/word/2010/wordml" xmlns:w15="http://schemas.microsoft.com/office/word/2012/wordml" xmlns:w16cex="http://schemas.microsoft.com/office/word/2018/wordml/cex" xmlns:w16cid="http://schemas.microsoft.com/office/word/2016/wordml/cid" xmlns:w16="http://schemas.microsoft.com/office/word/2018/wordml" xmlns:w16se="http://schemas.microsoft.com/office/word/2015/wordml/symex" xmlns:wpg="http://schemas.microsoft.com/office/word/2010/wordprocessingGroup" xmlns:wpi="http://schemas.microsoft.com/office/word/2010/wordprocessingInk" xmlns:wne="http://schemas.microsoft.com/office/word/2006/wordml" xmlns:wps="http://schemas.microsoft.com/office/word/2010/wordprocessingShape" mc:Ignorable="w14 w15 w16se w16cid w16 w16cex wp14">
+<w:hdr xmlns:wpc="http://schemas.microsoft.com/office/word/2010/wordprocessingCanvas" xmlns:cx="http://schemas.microsoft.com/office/drawing/2014/chartex" xmlns:cx1="http://schemas.microsoft.com/office/drawing/2015/9/8/chartex" xmlns:cx2="http://schemas.microsoft.com/office/drawing/2015/10/21/chartex" xmlns:cx3="http://schemas.microsoft.com/office/drawing/2016/5/9/chartex" xmlns:cx4="http://schemas.microsoft.com/office/drawing/2016/5/10/chartex" xmlns:cx5="http://schemas.microsoft.com/office/drawing/2016/5/11/chartex" xmlns:cx6="http://schemas.microsoft.com/office/drawing/2016/5/12/chartex" xmlns:cx7="http://schemas.microsoft.com/office/drawing/2016/5/13/chartex" xmlns:cx8="http://schemas.microsoft.com/office/drawing/2016/5/14/chartex" xmlns:mc="http://schemas.openxmlformats.org/markup-compatibility/2006" xmlns:aink="http://schemas.microsoft.com/office/drawing/2016/ink" xmlns:am3d="http://schemas.microsoft.com/office/drawing/2017/model3d" xmlns:o="urn:schemas-microsoft-com:office:office" xmlns:r="http://schemas.openxmlformats.org/officeDocument/2006/relationships" xmlns:m="http://schemas.openxmlformats.org/officeDocument/2006/math" xmlns:v="urn:schemas-microsoft-com:vml" xmlns:wp14="http://schemas.microsoft.com/office/word/2010/wordprocessingDrawing" xmlns:wp="http://schemas.openxmlformats.org/drawingml/2006/wordprocessingDrawing" xmlns:w10="urn:schemas-microsoft-com:office:word" xmlns:w="http://schemas.openxmlformats.org/wordprocessingml/2006/main" xmlns:w14="http://schemas.microsoft.com/office/word/2010/wordml" xmlns:w15="http://schemas.microsoft.com/office/word/2012/wordml" xmlns:w16cex="http://schemas.microsoft.com/office/word/2018/wordml/cex" xmlns:w16cid="http://schemas.microsoft.com/office/word/2016/wordml/cid" xmlns:w16="http://schemas.microsoft.com/office/word/2018/wordml" xmlns:w16sdtdh="http://schemas.microsoft.com/office/word/2020/wordml/sdtdatahash" xmlns:w16se="http://schemas.microsoft.com/office/word/2015/wordml/symex" xmlns:wpg="http://schemas.microsoft.com/office/word/2010/wordprocessingGroup" xmlns:wpi="http://schemas.microsoft.com/office/word/2010/wordprocessingInk" xmlns:wne="http://schemas.microsoft.com/office/word/2006/wordml" xmlns:wps="http://schemas.microsoft.com/office/word/2010/wordprocessingShape" mc:Ignorable="w14 w15 w16se w16cid w16 w16cex w16sdtdh wp14">
   <w:p>
     <w:pPr>
       <w:pBdr>
@@ -14457,7 +14521,7 @@
 </file>
 
 <file path=word/header2.xml><?xml version="1.0" encoding="utf-8"?>
-<w:hdr xmlns:wpc="http://schemas.microsoft.com/office/word/2010/wordprocessingCanvas" xmlns:cx="http://schemas.microsoft.com/office/drawing/2014/chartex" xmlns:cx1="http://schemas.microsoft.com/office/drawing/2015/9/8/chartex" xmlns:cx2="http://schemas.microsoft.com/office/drawing/2015/10/21/chartex" xmlns:cx3="http://schemas.microsoft.com/office/drawing/2016/5/9/chartex" xmlns:cx4="http://schemas.microsoft.com/office/drawing/2016/5/10/chartex" xmlns:cx5="http://schemas.microsoft.com/office/drawing/2016/5/11/chartex" xmlns:cx6="http://schemas.microsoft.com/office/drawing/2016/5/12/chartex" xmlns:cx7="http://schemas.microsoft.com/office/drawing/2016/5/13/chartex" xmlns:cx8="http://schemas.microsoft.com/office/drawing/2016/5/14/chartex" xmlns:mc="http://schemas.openxmlformats.org/markup-compatibility/2006" xmlns:aink="http://schemas.microsoft.com/office/drawing/2016/ink" xmlns:am3d="http://schemas.microsoft.com/office/drawing/2017/model3d" xmlns:o="urn:schemas-microsoft-com:office:office" xmlns:r="http://schemas.openxmlformats.org/officeDocument/2006/relationships" xmlns:m="http://schemas.openxmlformats.org/officeDocument/2006/math" xmlns:v="urn:schemas-microsoft-com:vml" xmlns:wp14="http://schemas.microsoft.com/office/word/2010/wordprocessingDrawing" xmlns:wp="http://schemas.openxmlformats.org/drawingml/2006/wordprocessingDrawing" xmlns:w10="urn:schemas-microsoft-com:office:word" xmlns:w="http://schemas.openxmlformats.org/wordprocessingml/2006/main" xmlns:w14="http://schemas.microsoft.com/office/word/2010/wordml" xmlns:w15="http://schemas.microsoft.com/office/word/2012/wordml" xmlns:w16cex="http://schemas.microsoft.com/office/word/2018/wordml/cex" xmlns:w16cid="http://schemas.microsoft.com/office/word/2016/wordml/cid" xmlns:w16="http://schemas.microsoft.com/office/word/2018/wordml" xmlns:w16se="http://schemas.microsoft.com/office/word/2015/wordml/symex" xmlns:wpg="http://schemas.microsoft.com/office/word/2010/wordprocessingGroup" xmlns:wpi="http://schemas.microsoft.com/office/word/2010/wordprocessingInk" xmlns:wne="http://schemas.microsoft.com/office/word/2006/wordml" xmlns:wps="http://schemas.microsoft.com/office/word/2010/wordprocessingShape" mc:Ignorable="w14 w15 w16se w16cid w16 w16cex wp14">
+<w:hdr xmlns:wpc="http://schemas.microsoft.com/office/word/2010/wordprocessingCanvas" xmlns:cx="http://schemas.microsoft.com/office/drawing/2014/chartex" xmlns:cx1="http://schemas.microsoft.com/office/drawing/2015/9/8/chartex" xmlns:cx2="http://schemas.microsoft.com/office/drawing/2015/10/21/chartex" xmlns:cx3="http://schemas.microsoft.com/office/drawing/2016/5/9/chartex" xmlns:cx4="http://schemas.microsoft.com/office/drawing/2016/5/10/chartex" xmlns:cx5="http://schemas.microsoft.com/office/drawing/2016/5/11/chartex" xmlns:cx6="http://schemas.microsoft.com/office/drawing/2016/5/12/chartex" xmlns:cx7="http://schemas.microsoft.com/office/drawing/2016/5/13/chartex" xmlns:cx8="http://schemas.microsoft.com/office/drawing/2016/5/14/chartex" xmlns:mc="http://schemas.openxmlformats.org/markup-compatibility/2006" xmlns:aink="http://schemas.microsoft.com/office/drawing/2016/ink" xmlns:am3d="http://schemas.microsoft.com/office/drawing/2017/model3d" xmlns:o="urn:schemas-microsoft-com:office:office" xmlns:r="http://schemas.openxmlformats.org/officeDocument/2006/relationships" xmlns:m="http://schemas.openxmlformats.org/officeDocument/2006/math" xmlns:v="urn:schemas-microsoft-com:vml" xmlns:wp14="http://schemas.microsoft.com/office/word/2010/wordprocessingDrawing" xmlns:wp="http://schemas.openxmlformats.org/drawingml/2006/wordprocessingDrawing" xmlns:w10="urn:schemas-microsoft-com:office:word" xmlns:w="http://schemas.openxmlformats.org/wordprocessingml/2006/main" xmlns:w14="http://schemas.microsoft.com/office/word/2010/wordml" xmlns:w15="http://schemas.microsoft.com/office/word/2012/wordml" xmlns:w16cex="http://schemas.microsoft.com/office/word/2018/wordml/cex" xmlns:w16cid="http://schemas.microsoft.com/office/word/2016/wordml/cid" xmlns:w16="http://schemas.microsoft.com/office/word/2018/wordml" xmlns:w16sdtdh="http://schemas.microsoft.com/office/word/2020/wordml/sdtdatahash" xmlns:w16se="http://schemas.microsoft.com/office/word/2015/wordml/symex" xmlns:wpg="http://schemas.microsoft.com/office/word/2010/wordprocessingGroup" xmlns:wpi="http://schemas.microsoft.com/office/word/2010/wordprocessingInk" xmlns:wne="http://schemas.microsoft.com/office/word/2006/wordml" xmlns:wps="http://schemas.microsoft.com/office/word/2010/wordprocessingShape" mc:Ignorable="w14 w15 w16se w16cid w16 w16cex w16sdtdh wp14">
   <w:p>
     <w:pPr>
       <w:pStyle w:val="a6"/>
@@ -14681,7 +14745,7 @@
 </file>
 
 <file path=word/numbering.xml><?xml version="1.0" encoding="utf-8"?>
-<w:numbering xmlns:wpc="http://schemas.microsoft.com/office/word/2010/wordprocessingCanvas" xmlns:cx="http://schemas.microsoft.com/office/drawing/2014/chartex" xmlns:cx1="http://schemas.microsoft.com/office/drawing/2015/9/8/chartex" xmlns:cx2="http://schemas.microsoft.com/office/drawing/2015/10/21/chartex" xmlns:cx3="http://schemas.microsoft.com/office/drawing/2016/5/9/chartex" xmlns:cx4="http://schemas.microsoft.com/office/drawing/2016/5/10/chartex" xmlns:cx5="http://schemas.microsoft.com/office/drawing/2016/5/11/chartex" xmlns:cx6="http://schemas.microsoft.com/office/drawing/2016/5/12/chartex" xmlns:cx7="http://schemas.microsoft.com/office/drawing/2016/5/13/chartex" xmlns:cx8="http://schemas.microsoft.com/office/drawing/2016/5/14/chartex" xmlns:mc="http://schemas.openxmlformats.org/markup-compatibility/2006" xmlns:aink="http://schemas.microsoft.com/office/drawing/2016/ink" xmlns:am3d="http://schemas.microsoft.com/office/drawing/2017/model3d" xmlns:o="urn:schemas-microsoft-com:office:office" xmlns:r="http://schemas.openxmlformats.org/officeDocument/2006/relationships" xmlns:m="http://schemas.openxmlformats.org/officeDocument/2006/math" xmlns:v="urn:schemas-microsoft-com:vml" xmlns:wp14="http://schemas.microsoft.com/office/word/2010/wordprocessingDrawing" xmlns:wp="http://schemas.openxmlformats.org/drawingml/2006/wordprocessingDrawing" xmlns:w10="urn:schemas-microsoft-com:office:word" xmlns:w="http://schemas.openxmlformats.org/wordprocessingml/2006/main" xmlns:w14="http://schemas.microsoft.com/office/word/2010/wordml" xmlns:w15="http://schemas.microsoft.com/office/word/2012/wordml" xmlns:w16cex="http://schemas.microsoft.com/office/word/2018/wordml/cex" xmlns:w16cid="http://schemas.microsoft.com/office/word/2016/wordml/cid" xmlns:w16="http://schemas.microsoft.com/office/word/2018/wordml" xmlns:w16se="http://schemas.microsoft.com/office/word/2015/wordml/symex" xmlns:wpg="http://schemas.microsoft.com/office/word/2010/wordprocessingGroup" xmlns:wpi="http://schemas.microsoft.com/office/word/2010/wordprocessingInk" xmlns:wne="http://schemas.microsoft.com/office/word/2006/wordml" xmlns:wps="http://schemas.microsoft.com/office/word/2010/wordprocessingShape" mc:Ignorable="w14 w15 w16se w16cid w16 w16cex wp14">
+<w:numbering xmlns:wpc="http://schemas.microsoft.com/office/word/2010/wordprocessingCanvas" xmlns:cx="http://schemas.microsoft.com/office/drawing/2014/chartex" xmlns:cx1="http://schemas.microsoft.com/office/drawing/2015/9/8/chartex" xmlns:cx2="http://schemas.microsoft.com/office/drawing/2015/10/21/chartex" xmlns:cx3="http://schemas.microsoft.com/office/drawing/2016/5/9/chartex" xmlns:cx4="http://schemas.microsoft.com/office/drawing/2016/5/10/chartex" xmlns:cx5="http://schemas.microsoft.com/office/drawing/2016/5/11/chartex" xmlns:cx6="http://schemas.microsoft.com/office/drawing/2016/5/12/chartex" xmlns:cx7="http://schemas.microsoft.com/office/drawing/2016/5/13/chartex" xmlns:cx8="http://schemas.microsoft.com/office/drawing/2016/5/14/chartex" xmlns:mc="http://schemas.openxmlformats.org/markup-compatibility/2006" xmlns:aink="http://schemas.microsoft.com/office/drawing/2016/ink" xmlns:am3d="http://schemas.microsoft.com/office/drawing/2017/model3d" xmlns:o="urn:schemas-microsoft-com:office:office" xmlns:r="http://schemas.openxmlformats.org/officeDocument/2006/relationships" xmlns:m="http://schemas.openxmlformats.org/officeDocument/2006/math" xmlns:v="urn:schemas-microsoft-com:vml" xmlns:wp14="http://schemas.microsoft.com/office/word/2010/wordprocessingDrawing" xmlns:wp="http://schemas.openxmlformats.org/drawingml/2006/wordprocessingDrawing" xmlns:w10="urn:schemas-microsoft-com:office:word" xmlns:w="http://schemas.openxmlformats.org/wordprocessingml/2006/main" xmlns:w14="http://schemas.microsoft.com/office/word/2010/wordml" xmlns:w15="http://schemas.microsoft.com/office/word/2012/wordml" xmlns:w16cex="http://schemas.microsoft.com/office/word/2018/wordml/cex" xmlns:w16cid="http://schemas.microsoft.com/office/word/2016/wordml/cid" xmlns:w16="http://schemas.microsoft.com/office/word/2018/wordml" xmlns:w16sdtdh="http://schemas.microsoft.com/office/word/2020/wordml/sdtdatahash" xmlns:w16se="http://schemas.microsoft.com/office/word/2015/wordml/symex" xmlns:wpg="http://schemas.microsoft.com/office/word/2010/wordprocessingGroup" xmlns:wpi="http://schemas.microsoft.com/office/word/2010/wordprocessingInk" xmlns:wne="http://schemas.microsoft.com/office/word/2006/wordml" xmlns:wps="http://schemas.microsoft.com/office/word/2010/wordprocessingShape" mc:Ignorable="w14 w15 w16se w16cid w16 w16cex w16sdtdh wp14">
   <w:abstractNum w:abstractNumId="0" w15:restartNumberingAfterBreak="0">
     <w:nsid w:val="04195077"/>
     <w:multiLevelType w:val="multilevel"/>
@@ -16138,7 +16202,7 @@
 </file>
 
 <file path=word/styles.xml><?xml version="1.0" encoding="utf-8"?>
-<w:styles xmlns:mc="http://schemas.openxmlformats.org/markup-compatibility/2006" xmlns:r="http://schemas.openxmlformats.org/officeDocument/2006/relationships" xmlns:w="http://schemas.openxmlformats.org/wordprocessingml/2006/main" xmlns:w14="http://schemas.microsoft.com/office/word/2010/wordml" xmlns:w15="http://schemas.microsoft.com/office/word/2012/wordml" xmlns:w16cex="http://schemas.microsoft.com/office/word/2018/wordml/cex" xmlns:w16cid="http://schemas.microsoft.com/office/word/2016/wordml/cid" xmlns:w16="http://schemas.microsoft.com/office/word/2018/wordml" xmlns:w16se="http://schemas.microsoft.com/office/word/2015/wordml/symex" mc:Ignorable="w14 w15 w16se w16cid w16 w16cex">
+<w:styles xmlns:mc="http://schemas.openxmlformats.org/markup-compatibility/2006" xmlns:r="http://schemas.openxmlformats.org/officeDocument/2006/relationships" xmlns:w="http://schemas.openxmlformats.org/wordprocessingml/2006/main" xmlns:w14="http://schemas.microsoft.com/office/word/2010/wordml" xmlns:w15="http://schemas.microsoft.com/office/word/2012/wordml" xmlns:w16cex="http://schemas.microsoft.com/office/word/2018/wordml/cex" xmlns:w16cid="http://schemas.microsoft.com/office/word/2016/wordml/cid" xmlns:w16="http://schemas.microsoft.com/office/word/2018/wordml" xmlns:w16sdtdh="http://schemas.microsoft.com/office/word/2020/wordml/sdtdatahash" xmlns:w16se="http://schemas.microsoft.com/office/word/2015/wordml/symex" mc:Ignorable="w14 w15 w16se w16cid w16 w16cex w16sdtdh">
   <w:docDefaults>
     <w:rPrDefault>
       <w:rPr>
